--- a/1.Basics.docx
+++ b/1.Basics.docx
@@ -2,6 +2,217 @@
 <file path=word/document.xml><?xml version="1.0" encoding="utf-8"?>
 <w:document xmlns:wpc="http://schemas.microsoft.com/office/word/2010/wordprocessingCanvas" xmlns:cx="http://schemas.microsoft.com/office/drawing/2014/chartex" xmlns:cx1="http://schemas.microsoft.com/office/drawing/2015/9/8/chartex" xmlns:cx2="http://schemas.microsoft.com/office/drawing/2015/10/21/chartex" xmlns:cx3="http://schemas.microsoft.com/office/drawing/2016/5/9/chartex" xmlns:cx4="http://schemas.microsoft.com/office/drawing/2016/5/10/chartex" xmlns:cx5="http://schemas.microsoft.com/office/drawing/2016/5/11/chartex" xmlns:cx6="http://schemas.microsoft.com/office/drawing/2016/5/12/chartex" xmlns:cx7="http://schemas.microsoft.com/office/drawing/2016/5/13/chartex" xmlns:cx8="http://schemas.microsoft.com/office/drawing/2016/5/14/chartex" xmlns:mc="http://schemas.openxmlformats.org/markup-compatibility/2006" xmlns:aink="http://schemas.microsoft.com/office/drawing/2016/ink" xmlns:am3d="http://schemas.microsoft.com/office/drawing/2017/model3d" xmlns:o="urn:schemas-microsoft-com:office:office" xmlns:oel="http://schemas.microsoft.com/office/2019/extlst" xmlns:r="http://schemas.openxmlformats.org/officeDocument/2006/relationships" xmlns:m="http://schemas.openxmlformats.org/officeDocument/2006/math" xmlns:v="urn:schemas-microsoft-com:vml" xmlns:wp14="http://schemas.microsoft.com/office/word/2010/wordprocessingDrawing" xmlns:wp="http://schemas.openxmlformats.org/drawingml/2006/wordprocessingDrawing" xmlns:w10="urn:schemas-microsoft-com:office:word" xmlns:w="http://schemas.openxmlformats.org/wordprocessingml/2006/main" xmlns:w14="http://schemas.microsoft.com/office/word/2010/wordml" xmlns:w15="http://schemas.microsoft.com/office/word/2012/wordml" xmlns:w16cex="http://schemas.microsoft.com/office/word/2018/wordml/cex" xmlns:w16cid="http://schemas.microsoft.com/office/word/2016/wordml/cid" xmlns:w16="http://schemas.microsoft.com/office/word/2018/wordml" xmlns:w16sdtdh="http://schemas.microsoft.com/office/word/2020/wordml/sdtdatahash" xmlns:w16se="http://schemas.microsoft.com/office/word/2015/wordml/symex" xmlns:wpg="http://schemas.microsoft.com/office/word/2010/wordprocessingGroup" xmlns:wpi="http://schemas.microsoft.com/office/word/2010/wordprocessingInk" xmlns:wne="http://schemas.microsoft.com/office/word/2006/wordml" xmlns:wps="http://schemas.microsoft.com/office/word/2010/wordprocessingShape" mc:Ignorable="w14 w15 w16se w16cid w16 w16cex w16sdtdh wp14">
   <w:body>
+    <w:p>
+      <w:pPr>
+        <w:pStyle w:val="Heading1"/>
+        <w:jc w:val="center"/>
+      </w:pPr>
+      <w:r>
+        <w:t>Housekeeping</w:t>
+      </w:r>
+    </w:p>
+    <w:p/>
+    <w:p>
+      <w:pPr>
+        <w:pStyle w:val="Heading2"/>
+      </w:pPr>
+      <w:r>
+        <w:t>Run Jenkins locally in container</w:t>
+      </w:r>
+    </w:p>
+    <w:p/>
+    <w:p>
+      <w:pPr>
+        <w:tabs>
+          <w:tab w:val="left" w:pos="916"/>
+          <w:tab w:val="left" w:pos="1832"/>
+          <w:tab w:val="left" w:pos="2748"/>
+          <w:tab w:val="left" w:pos="3664"/>
+          <w:tab w:val="left" w:pos="4580"/>
+          <w:tab w:val="left" w:pos="5496"/>
+          <w:tab w:val="left" w:pos="6412"/>
+          <w:tab w:val="left" w:pos="7328"/>
+          <w:tab w:val="left" w:pos="8244"/>
+          <w:tab w:val="left" w:pos="9160"/>
+          <w:tab w:val="left" w:pos="10076"/>
+          <w:tab w:val="left" w:pos="10992"/>
+          <w:tab w:val="left" w:pos="11908"/>
+          <w:tab w:val="left" w:pos="12824"/>
+          <w:tab w:val="left" w:pos="13740"/>
+          <w:tab w:val="left" w:pos="14656"/>
+        </w:tabs>
+        <w:spacing w:after="0" w:line="240" w:lineRule="auto"/>
+        <w:rPr>
+          <w:rFonts w:ascii="Consolas" w:eastAsia="Times New Roman" w:hAnsi="Consolas" w:cs="Courier New"/>
+          <w:color w:val="404040" w:themeColor="text1" w:themeTint="BF"/>
+          <w:sz w:val="20"/>
+          <w:szCs w:val="20"/>
+          <w:bdr w:val="none" w:sz="0" w:space="0" w:color="auto" w:frame="1"/>
+          <w:lang w:eastAsia="en-IN"/>
+        </w:rPr>
+      </w:pPr>
+      <w:r>
+        <w:rPr>
+          <w:rFonts w:ascii="Consolas" w:eastAsia="Times New Roman" w:hAnsi="Consolas" w:cs="Courier New"/>
+          <w:color w:val="404040" w:themeColor="text1" w:themeTint="BF"/>
+          <w:sz w:val="20"/>
+          <w:szCs w:val="20"/>
+          <w:bdr w:val="none" w:sz="0" w:space="0" w:color="auto" w:frame="1"/>
+          <w:lang w:eastAsia="en-IN"/>
+        </w:rPr>
+        <w:t xml:space="preserve">docker run -d -v </w:t>
+      </w:r>
+      <w:proofErr w:type="spellStart"/>
+      <w:r>
+        <w:rPr>
+          <w:rFonts w:ascii="Consolas" w:eastAsia="Times New Roman" w:hAnsi="Consolas" w:cs="Courier New"/>
+          <w:color w:val="404040" w:themeColor="text1" w:themeTint="BF"/>
+          <w:sz w:val="20"/>
+          <w:szCs w:val="20"/>
+          <w:bdr w:val="none" w:sz="0" w:space="0" w:color="auto" w:frame="1"/>
+          <w:lang w:eastAsia="en-IN"/>
+        </w:rPr>
+        <w:t>jenkins_home</w:t>
+      </w:r>
+      <w:proofErr w:type="spellEnd"/>
+      <w:r>
+        <w:rPr>
+          <w:rFonts w:ascii="Consolas" w:eastAsia="Times New Roman" w:hAnsi="Consolas" w:cs="Courier New"/>
+          <w:color w:val="404040" w:themeColor="text1" w:themeTint="BF"/>
+          <w:sz w:val="20"/>
+          <w:szCs w:val="20"/>
+          <w:bdr w:val="none" w:sz="0" w:space="0" w:color="auto" w:frame="1"/>
+          <w:lang w:eastAsia="en-IN"/>
+        </w:rPr>
+        <w:t>:/var/</w:t>
+      </w:r>
+      <w:proofErr w:type="spellStart"/>
+      <w:r>
+        <w:rPr>
+          <w:rFonts w:ascii="Consolas" w:eastAsia="Times New Roman" w:hAnsi="Consolas" w:cs="Courier New"/>
+          <w:color w:val="404040" w:themeColor="text1" w:themeTint="BF"/>
+          <w:sz w:val="20"/>
+          <w:szCs w:val="20"/>
+          <w:bdr w:val="none" w:sz="0" w:space="0" w:color="auto" w:frame="1"/>
+          <w:lang w:eastAsia="en-IN"/>
+        </w:rPr>
+        <w:t>jenkins_home</w:t>
+      </w:r>
+      <w:proofErr w:type="spellEnd"/>
+      <w:r>
+        <w:rPr>
+          <w:rFonts w:ascii="Consolas" w:eastAsia="Times New Roman" w:hAnsi="Consolas" w:cs="Courier New"/>
+          <w:color w:val="404040" w:themeColor="text1" w:themeTint="BF"/>
+          <w:sz w:val="20"/>
+          <w:szCs w:val="20"/>
+          <w:bdr w:val="none" w:sz="0" w:space="0" w:color="auto" w:frame="1"/>
+          <w:lang w:eastAsia="en-IN"/>
+        </w:rPr>
+        <w:t xml:space="preserve"> -p 8080:8080 -p 50000:50000 --restart=on-failure </w:t>
+      </w:r>
+      <w:proofErr w:type="spellStart"/>
+      <w:r>
+        <w:rPr>
+          <w:rFonts w:ascii="Consolas" w:eastAsia="Times New Roman" w:hAnsi="Consolas" w:cs="Courier New"/>
+          <w:color w:val="404040" w:themeColor="text1" w:themeTint="BF"/>
+          <w:sz w:val="20"/>
+          <w:szCs w:val="20"/>
+          <w:bdr w:val="none" w:sz="0" w:space="0" w:color="auto" w:frame="1"/>
+          <w:lang w:eastAsia="en-IN"/>
+        </w:rPr>
+        <w:t>jenkins</w:t>
+      </w:r>
+      <w:proofErr w:type="spellEnd"/>
+      <w:r>
+        <w:rPr>
+          <w:rFonts w:ascii="Consolas" w:eastAsia="Times New Roman" w:hAnsi="Consolas" w:cs="Courier New"/>
+          <w:color w:val="404040" w:themeColor="text1" w:themeTint="BF"/>
+          <w:sz w:val="20"/>
+          <w:szCs w:val="20"/>
+          <w:bdr w:val="none" w:sz="0" w:space="0" w:color="auto" w:frame="1"/>
+          <w:lang w:eastAsia="en-IN"/>
+        </w:rPr>
+        <w:t>/jenkins:lts-jdk11</w:t>
+      </w:r>
+    </w:p>
+    <w:p>
+      <w:pPr>
+        <w:tabs>
+          <w:tab w:val="left" w:pos="916"/>
+          <w:tab w:val="left" w:pos="1832"/>
+          <w:tab w:val="left" w:pos="2748"/>
+          <w:tab w:val="left" w:pos="3664"/>
+          <w:tab w:val="left" w:pos="4580"/>
+          <w:tab w:val="left" w:pos="5496"/>
+          <w:tab w:val="left" w:pos="6412"/>
+          <w:tab w:val="left" w:pos="7328"/>
+          <w:tab w:val="left" w:pos="8244"/>
+          <w:tab w:val="left" w:pos="9160"/>
+          <w:tab w:val="left" w:pos="10076"/>
+          <w:tab w:val="left" w:pos="10992"/>
+          <w:tab w:val="left" w:pos="11908"/>
+          <w:tab w:val="left" w:pos="12824"/>
+          <w:tab w:val="left" w:pos="13740"/>
+          <w:tab w:val="left" w:pos="14656"/>
+        </w:tabs>
+        <w:spacing w:after="0" w:line="240" w:lineRule="auto"/>
+        <w:rPr>
+          <w:rFonts w:ascii="Consolas" w:eastAsia="Times New Roman" w:hAnsi="Consolas" w:cs="Courier New"/>
+          <w:color w:val="404040" w:themeColor="text1" w:themeTint="BF"/>
+          <w:sz w:val="20"/>
+          <w:szCs w:val="20"/>
+          <w:bdr w:val="none" w:sz="0" w:space="0" w:color="auto" w:frame="1"/>
+          <w:lang w:eastAsia="en-IN"/>
+        </w:rPr>
+      </w:pPr>
+    </w:p>
+    <w:p>
+      <w:pPr>
+        <w:tabs>
+          <w:tab w:val="left" w:pos="916"/>
+          <w:tab w:val="left" w:pos="1832"/>
+          <w:tab w:val="left" w:pos="2748"/>
+          <w:tab w:val="left" w:pos="3664"/>
+          <w:tab w:val="left" w:pos="4580"/>
+          <w:tab w:val="left" w:pos="5496"/>
+          <w:tab w:val="left" w:pos="6412"/>
+          <w:tab w:val="left" w:pos="7328"/>
+          <w:tab w:val="left" w:pos="8244"/>
+          <w:tab w:val="left" w:pos="9160"/>
+          <w:tab w:val="left" w:pos="10076"/>
+          <w:tab w:val="left" w:pos="10992"/>
+          <w:tab w:val="left" w:pos="11908"/>
+          <w:tab w:val="left" w:pos="12824"/>
+          <w:tab w:val="left" w:pos="13740"/>
+          <w:tab w:val="left" w:pos="14656"/>
+        </w:tabs>
+        <w:spacing w:after="0" w:line="240" w:lineRule="auto"/>
+        <w:rPr>
+          <w:rFonts w:ascii="Consolas" w:eastAsia="Times New Roman" w:hAnsi="Consolas" w:cs="Courier New"/>
+          <w:color w:val="404040" w:themeColor="text1" w:themeTint="BF"/>
+          <w:sz w:val="20"/>
+          <w:szCs w:val="20"/>
+          <w:lang w:eastAsia="en-IN"/>
+        </w:rPr>
+      </w:pPr>
+    </w:p>
+    <w:p>
+      <w:hyperlink r:id="rId5" w:history="1">
+        <w:r>
+          <w:rPr>
+            <w:rStyle w:val="Hyperlink"/>
+          </w:rPr>
+          <w:t>https://github.com/jenkinsci/docker</w:t>
+        </w:r>
+      </w:hyperlink>
+    </w:p>
+    <w:p/>
+    <w:p>
+      <w:pPr>
+        <w:pStyle w:val="Heading1"/>
+        <w:jc w:val="center"/>
+      </w:pPr>
+    </w:p>
     <w:p>
       <w:pPr>
         <w:pStyle w:val="Heading1"/>
@@ -328,9 +539,77 @@
           <w:szCs w:val="21"/>
           <w:lang w:eastAsia="en-IN"/>
         </w:rPr>
-        <w:t>'</w:t>
-      </w:r>
-      <w:proofErr w:type="gramStart"/>
+        <w:t>'Building..'</w:t>
+      </w:r>
+    </w:p>
+    <w:p>
+      <w:pPr>
+        <w:shd w:val="clear" w:color="auto" w:fill="1E1E1E"/>
+        <w:spacing w:after="0" w:line="285" w:lineRule="atLeast"/>
+        <w:rPr>
+          <w:rFonts w:ascii="Consolas" w:eastAsia="Times New Roman" w:hAnsi="Consolas" w:cs="Times New Roman"/>
+          <w:color w:val="D4D4D4"/>
+          <w:sz w:val="21"/>
+          <w:szCs w:val="21"/>
+          <w:lang w:eastAsia="en-IN"/>
+        </w:rPr>
+      </w:pPr>
+      <w:r>
+        <w:rPr>
+          <w:rFonts w:ascii="Consolas" w:eastAsia="Times New Roman" w:hAnsi="Consolas" w:cs="Times New Roman"/>
+          <w:color w:val="D4D4D4"/>
+          <w:sz w:val="21"/>
+          <w:szCs w:val="21"/>
+          <w:lang w:eastAsia="en-IN"/>
+        </w:rPr>
+        <w:t>            }</w:t>
+      </w:r>
+    </w:p>
+    <w:p>
+      <w:pPr>
+        <w:shd w:val="clear" w:color="auto" w:fill="1E1E1E"/>
+        <w:spacing w:after="0" w:line="285" w:lineRule="atLeast"/>
+        <w:rPr>
+          <w:rFonts w:ascii="Consolas" w:eastAsia="Times New Roman" w:hAnsi="Consolas" w:cs="Times New Roman"/>
+          <w:color w:val="D4D4D4"/>
+          <w:sz w:val="21"/>
+          <w:szCs w:val="21"/>
+          <w:lang w:eastAsia="en-IN"/>
+        </w:rPr>
+      </w:pPr>
+      <w:r>
+        <w:rPr>
+          <w:rFonts w:ascii="Consolas" w:eastAsia="Times New Roman" w:hAnsi="Consolas" w:cs="Times New Roman"/>
+          <w:color w:val="D4D4D4"/>
+          <w:sz w:val="21"/>
+          <w:szCs w:val="21"/>
+          <w:lang w:eastAsia="en-IN"/>
+        </w:rPr>
+        <w:t>        }</w:t>
+      </w:r>
+    </w:p>
+    <w:p>
+      <w:pPr>
+        <w:shd w:val="clear" w:color="auto" w:fill="1E1E1E"/>
+        <w:spacing w:after="0" w:line="285" w:lineRule="atLeast"/>
+        <w:rPr>
+          <w:rFonts w:ascii="Consolas" w:eastAsia="Times New Roman" w:hAnsi="Consolas" w:cs="Times New Roman"/>
+          <w:color w:val="D4D4D4"/>
+          <w:sz w:val="21"/>
+          <w:szCs w:val="21"/>
+          <w:lang w:eastAsia="en-IN"/>
+        </w:rPr>
+      </w:pPr>
+      <w:r>
+        <w:rPr>
+          <w:rFonts w:ascii="Consolas" w:eastAsia="Times New Roman" w:hAnsi="Consolas" w:cs="Times New Roman"/>
+          <w:color w:val="D4D4D4"/>
+          <w:sz w:val="21"/>
+          <w:szCs w:val="21"/>
+          <w:lang w:eastAsia="en-IN"/>
+        </w:rPr>
+        <w:t>        stage(</w:t>
+      </w:r>
       <w:r>
         <w:rPr>
           <w:rFonts w:ascii="Consolas" w:eastAsia="Times New Roman" w:hAnsi="Consolas" w:cs="Times New Roman"/>
@@ -339,9 +618,64 @@
           <w:szCs w:val="21"/>
           <w:lang w:eastAsia="en-IN"/>
         </w:rPr>
-        <w:t>Building..</w:t>
-      </w:r>
-      <w:proofErr w:type="gramEnd"/>
+        <w:t>'Test'</w:t>
+      </w:r>
+      <w:r>
+        <w:rPr>
+          <w:rFonts w:ascii="Consolas" w:eastAsia="Times New Roman" w:hAnsi="Consolas" w:cs="Times New Roman"/>
+          <w:color w:val="D4D4D4"/>
+          <w:sz w:val="21"/>
+          <w:szCs w:val="21"/>
+          <w:lang w:eastAsia="en-IN"/>
+        </w:rPr>
+        <w:t>) {</w:t>
+      </w:r>
+    </w:p>
+    <w:p>
+      <w:pPr>
+        <w:shd w:val="clear" w:color="auto" w:fill="1E1E1E"/>
+        <w:spacing w:after="0" w:line="285" w:lineRule="atLeast"/>
+        <w:rPr>
+          <w:rFonts w:ascii="Consolas" w:eastAsia="Times New Roman" w:hAnsi="Consolas" w:cs="Times New Roman"/>
+          <w:color w:val="D4D4D4"/>
+          <w:sz w:val="21"/>
+          <w:szCs w:val="21"/>
+          <w:lang w:eastAsia="en-IN"/>
+        </w:rPr>
+      </w:pPr>
+      <w:r>
+        <w:rPr>
+          <w:rFonts w:ascii="Consolas" w:eastAsia="Times New Roman" w:hAnsi="Consolas" w:cs="Times New Roman"/>
+          <w:color w:val="D4D4D4"/>
+          <w:sz w:val="21"/>
+          <w:szCs w:val="21"/>
+          <w:lang w:eastAsia="en-IN"/>
+        </w:rPr>
+        <w:t>            steps {</w:t>
+      </w:r>
+    </w:p>
+    <w:p>
+      <w:pPr>
+        <w:shd w:val="clear" w:color="auto" w:fill="1E1E1E"/>
+        <w:spacing w:after="0" w:line="285" w:lineRule="atLeast"/>
+        <w:rPr>
+          <w:rFonts w:ascii="Consolas" w:eastAsia="Times New Roman" w:hAnsi="Consolas" w:cs="Times New Roman"/>
+          <w:color w:val="D4D4D4"/>
+          <w:sz w:val="21"/>
+          <w:szCs w:val="21"/>
+          <w:lang w:eastAsia="en-IN"/>
+        </w:rPr>
+      </w:pPr>
+      <w:r>
+        <w:rPr>
+          <w:rFonts w:ascii="Consolas" w:eastAsia="Times New Roman" w:hAnsi="Consolas" w:cs="Times New Roman"/>
+          <w:color w:val="D4D4D4"/>
+          <w:sz w:val="21"/>
+          <w:szCs w:val="21"/>
+          <w:lang w:eastAsia="en-IN"/>
+        </w:rPr>
+        <w:t xml:space="preserve">                echo </w:t>
+      </w:r>
       <w:r>
         <w:rPr>
           <w:rFonts w:ascii="Consolas" w:eastAsia="Times New Roman" w:hAnsi="Consolas" w:cs="Times New Roman"/>
@@ -350,7 +684,7 @@
           <w:szCs w:val="21"/>
           <w:lang w:eastAsia="en-IN"/>
         </w:rPr>
-        <w:t>'</w:t>
+        <w:t>'Testing..'</w:t>
       </w:r>
     </w:p>
     <w:p>
@@ -396,173 +730,7 @@
           <w:szCs w:val="21"/>
           <w:lang w:eastAsia="en-IN"/>
         </w:rPr>
-        <w:t>        }</w:t>
-      </w:r>
-    </w:p>
-    <w:p>
-      <w:pPr>
-        <w:shd w:val="clear" w:color="auto" w:fill="1E1E1E"/>
-        <w:spacing w:after="0" w:line="285" w:lineRule="atLeast"/>
-        <w:rPr>
-          <w:rFonts w:ascii="Consolas" w:eastAsia="Times New Roman" w:hAnsi="Consolas" w:cs="Times New Roman"/>
-          <w:color w:val="D4D4D4"/>
-          <w:sz w:val="21"/>
-          <w:szCs w:val="21"/>
-          <w:lang w:eastAsia="en-IN"/>
-        </w:rPr>
-      </w:pPr>
-      <w:r>
-        <w:rPr>
-          <w:rFonts w:ascii="Consolas" w:eastAsia="Times New Roman" w:hAnsi="Consolas" w:cs="Times New Roman"/>
-          <w:color w:val="D4D4D4"/>
-          <w:sz w:val="21"/>
-          <w:szCs w:val="21"/>
-          <w:lang w:eastAsia="en-IN"/>
-        </w:rPr>
-        <w:t>        stage(</w:t>
-      </w:r>
-      <w:r>
-        <w:rPr>
-          <w:rFonts w:ascii="Consolas" w:eastAsia="Times New Roman" w:hAnsi="Consolas" w:cs="Times New Roman"/>
-          <w:color w:val="CE9178"/>
-          <w:sz w:val="21"/>
-          <w:szCs w:val="21"/>
-          <w:lang w:eastAsia="en-IN"/>
-        </w:rPr>
-        <w:t>'Test'</w:t>
-      </w:r>
-      <w:r>
-        <w:rPr>
-          <w:rFonts w:ascii="Consolas" w:eastAsia="Times New Roman" w:hAnsi="Consolas" w:cs="Times New Roman"/>
-          <w:color w:val="D4D4D4"/>
-          <w:sz w:val="21"/>
-          <w:szCs w:val="21"/>
-          <w:lang w:eastAsia="en-IN"/>
-        </w:rPr>
-        <w:t>) {</w:t>
-      </w:r>
-    </w:p>
-    <w:p>
-      <w:pPr>
-        <w:shd w:val="clear" w:color="auto" w:fill="1E1E1E"/>
-        <w:spacing w:after="0" w:line="285" w:lineRule="atLeast"/>
-        <w:rPr>
-          <w:rFonts w:ascii="Consolas" w:eastAsia="Times New Roman" w:hAnsi="Consolas" w:cs="Times New Roman"/>
-          <w:color w:val="D4D4D4"/>
-          <w:sz w:val="21"/>
-          <w:szCs w:val="21"/>
-          <w:lang w:eastAsia="en-IN"/>
-        </w:rPr>
-      </w:pPr>
-      <w:r>
-        <w:rPr>
-          <w:rFonts w:ascii="Consolas" w:eastAsia="Times New Roman" w:hAnsi="Consolas" w:cs="Times New Roman"/>
-          <w:color w:val="D4D4D4"/>
-          <w:sz w:val="21"/>
-          <w:szCs w:val="21"/>
-          <w:lang w:eastAsia="en-IN"/>
-        </w:rPr>
-        <w:t>            steps {</w:t>
-      </w:r>
-    </w:p>
-    <w:p>
-      <w:pPr>
-        <w:shd w:val="clear" w:color="auto" w:fill="1E1E1E"/>
-        <w:spacing w:after="0" w:line="285" w:lineRule="atLeast"/>
-        <w:rPr>
-          <w:rFonts w:ascii="Consolas" w:eastAsia="Times New Roman" w:hAnsi="Consolas" w:cs="Times New Roman"/>
-          <w:color w:val="D4D4D4"/>
-          <w:sz w:val="21"/>
-          <w:szCs w:val="21"/>
-          <w:lang w:eastAsia="en-IN"/>
-        </w:rPr>
-      </w:pPr>
-      <w:r>
-        <w:rPr>
-          <w:rFonts w:ascii="Consolas" w:eastAsia="Times New Roman" w:hAnsi="Consolas" w:cs="Times New Roman"/>
-          <w:color w:val="D4D4D4"/>
-          <w:sz w:val="21"/>
-          <w:szCs w:val="21"/>
-          <w:lang w:eastAsia="en-IN"/>
-        </w:rPr>
-        <w:t xml:space="preserve">                echo </w:t>
-      </w:r>
-      <w:r>
-        <w:rPr>
-          <w:rFonts w:ascii="Consolas" w:eastAsia="Times New Roman" w:hAnsi="Consolas" w:cs="Times New Roman"/>
-          <w:color w:val="CE9178"/>
-          <w:sz w:val="21"/>
-          <w:szCs w:val="21"/>
-          <w:lang w:eastAsia="en-IN"/>
-        </w:rPr>
-        <w:t>'</w:t>
-      </w:r>
-      <w:proofErr w:type="gramStart"/>
-      <w:r>
-        <w:rPr>
-          <w:rFonts w:ascii="Consolas" w:eastAsia="Times New Roman" w:hAnsi="Consolas" w:cs="Times New Roman"/>
-          <w:color w:val="CE9178"/>
-          <w:sz w:val="21"/>
-          <w:szCs w:val="21"/>
-          <w:lang w:eastAsia="en-IN"/>
-        </w:rPr>
-        <w:t>Testing..</w:t>
-      </w:r>
-      <w:proofErr w:type="gramEnd"/>
-      <w:r>
-        <w:rPr>
-          <w:rFonts w:ascii="Consolas" w:eastAsia="Times New Roman" w:hAnsi="Consolas" w:cs="Times New Roman"/>
-          <w:color w:val="CE9178"/>
-          <w:sz w:val="21"/>
-          <w:szCs w:val="21"/>
-          <w:lang w:eastAsia="en-IN"/>
-        </w:rPr>
-        <w:t>'</w:t>
-      </w:r>
-    </w:p>
-    <w:p>
-      <w:pPr>
-        <w:shd w:val="clear" w:color="auto" w:fill="1E1E1E"/>
-        <w:spacing w:after="0" w:line="285" w:lineRule="atLeast"/>
-        <w:rPr>
-          <w:rFonts w:ascii="Consolas" w:eastAsia="Times New Roman" w:hAnsi="Consolas" w:cs="Times New Roman"/>
-          <w:color w:val="D4D4D4"/>
-          <w:sz w:val="21"/>
-          <w:szCs w:val="21"/>
-          <w:lang w:eastAsia="en-IN"/>
-        </w:rPr>
-      </w:pPr>
-      <w:r>
-        <w:rPr>
-          <w:rFonts w:ascii="Consolas" w:eastAsia="Times New Roman" w:hAnsi="Consolas" w:cs="Times New Roman"/>
-          <w:color w:val="D4D4D4"/>
-          <w:sz w:val="21"/>
-          <w:szCs w:val="21"/>
-          <w:lang w:eastAsia="en-IN"/>
-        </w:rPr>
-        <w:t>            }</w:t>
-      </w:r>
-    </w:p>
-    <w:p>
-      <w:pPr>
-        <w:shd w:val="clear" w:color="auto" w:fill="1E1E1E"/>
-        <w:spacing w:after="0" w:line="285" w:lineRule="atLeast"/>
-        <w:rPr>
-          <w:rFonts w:ascii="Consolas" w:eastAsia="Times New Roman" w:hAnsi="Consolas" w:cs="Times New Roman"/>
-          <w:color w:val="D4D4D4"/>
-          <w:sz w:val="21"/>
-          <w:szCs w:val="21"/>
-          <w:lang w:eastAsia="en-IN"/>
-        </w:rPr>
-      </w:pPr>
-      <w:r>
-        <w:rPr>
-          <w:rFonts w:ascii="Consolas" w:eastAsia="Times New Roman" w:hAnsi="Consolas" w:cs="Times New Roman"/>
-          <w:color w:val="D4D4D4"/>
-          <w:sz w:val="21"/>
-          <w:szCs w:val="21"/>
-          <w:lang w:eastAsia="en-IN"/>
-        </w:rPr>
+        <w:lastRenderedPageBreak/>
         <w:t>        }</w:t>
       </w:r>
     </w:p>
@@ -808,8 +976,1125 @@
           <w:szCs w:val="21"/>
           <w:lang w:eastAsia="en-IN"/>
         </w:rPr>
+        <w:t>   </w:t>
+      </w:r>
+      <w:r>
+        <w:rPr>
+          <w:rFonts w:ascii="Consolas" w:eastAsia="Times New Roman" w:hAnsi="Consolas" w:cs="Times New Roman"/>
+          <w:color w:val="6A9955"/>
+          <w:sz w:val="21"/>
+          <w:szCs w:val="21"/>
+          <w:lang w:eastAsia="en-IN"/>
+        </w:rPr>
+        <w:t xml:space="preserve">// running pipeline using any agent </w:t>
+      </w:r>
+    </w:p>
+    <w:p>
+      <w:pPr>
+        <w:shd w:val="clear" w:color="auto" w:fill="1E1E1E"/>
+        <w:spacing w:after="0" w:line="285" w:lineRule="atLeast"/>
+        <w:rPr>
+          <w:rFonts w:ascii="Consolas" w:eastAsia="Times New Roman" w:hAnsi="Consolas" w:cs="Times New Roman"/>
+          <w:color w:val="D4D4D4"/>
+          <w:sz w:val="21"/>
+          <w:szCs w:val="21"/>
+          <w:lang w:eastAsia="en-IN"/>
+        </w:rPr>
+      </w:pPr>
+      <w:r>
+        <w:rPr>
+          <w:rFonts w:ascii="Consolas" w:eastAsia="Times New Roman" w:hAnsi="Consolas" w:cs="Times New Roman"/>
+          <w:color w:val="D4D4D4"/>
+          <w:sz w:val="21"/>
+          <w:szCs w:val="21"/>
+          <w:lang w:eastAsia="en-IN"/>
+        </w:rPr>
+        <w:t>    agent any</w:t>
+      </w:r>
+    </w:p>
+    <w:p>
+      <w:pPr>
+        <w:shd w:val="clear" w:color="auto" w:fill="1E1E1E"/>
+        <w:spacing w:after="0" w:line="285" w:lineRule="atLeast"/>
+        <w:rPr>
+          <w:rFonts w:ascii="Consolas" w:eastAsia="Times New Roman" w:hAnsi="Consolas" w:cs="Times New Roman"/>
+          <w:color w:val="D4D4D4"/>
+          <w:sz w:val="21"/>
+          <w:szCs w:val="21"/>
+          <w:lang w:eastAsia="en-IN"/>
+        </w:rPr>
+      </w:pPr>
+      <w:r>
+        <w:rPr>
+          <w:rFonts w:ascii="Consolas" w:eastAsia="Times New Roman" w:hAnsi="Consolas" w:cs="Times New Roman"/>
+          <w:color w:val="D4D4D4"/>
+          <w:sz w:val="21"/>
+          <w:szCs w:val="21"/>
+          <w:lang w:eastAsia="en-IN"/>
+        </w:rPr>
+        <w:t xml:space="preserve">    </w:t>
+      </w:r>
+      <w:r>
+        <w:rPr>
+          <w:rFonts w:ascii="Consolas" w:eastAsia="Times New Roman" w:hAnsi="Consolas" w:cs="Times New Roman"/>
+          <w:color w:val="6A9955"/>
+          <w:sz w:val="21"/>
+          <w:szCs w:val="21"/>
+          <w:lang w:eastAsia="en-IN"/>
+        </w:rPr>
+        <w:t>// start defining stage in pipeline. In this sample pipeline</w:t>
+      </w:r>
+    </w:p>
+    <w:p>
+      <w:pPr>
+        <w:shd w:val="clear" w:color="auto" w:fill="1E1E1E"/>
+        <w:spacing w:after="0" w:line="285" w:lineRule="atLeast"/>
+        <w:rPr>
+          <w:rFonts w:ascii="Consolas" w:eastAsia="Times New Roman" w:hAnsi="Consolas" w:cs="Times New Roman"/>
+          <w:color w:val="D4D4D4"/>
+          <w:sz w:val="21"/>
+          <w:szCs w:val="21"/>
+          <w:lang w:eastAsia="en-IN"/>
+        </w:rPr>
+      </w:pPr>
+      <w:r>
+        <w:rPr>
+          <w:rFonts w:ascii="Consolas" w:eastAsia="Times New Roman" w:hAnsi="Consolas" w:cs="Times New Roman"/>
+          <w:color w:val="D4D4D4"/>
+          <w:sz w:val="21"/>
+          <w:szCs w:val="21"/>
+          <w:lang w:eastAsia="en-IN"/>
+        </w:rPr>
+        <w:t xml:space="preserve">    </w:t>
+      </w:r>
+      <w:r>
+        <w:rPr>
+          <w:rFonts w:ascii="Consolas" w:eastAsia="Times New Roman" w:hAnsi="Consolas" w:cs="Times New Roman"/>
+          <w:color w:val="6A9955"/>
+          <w:sz w:val="21"/>
+          <w:szCs w:val="21"/>
+          <w:lang w:eastAsia="en-IN"/>
+        </w:rPr>
+        <w:t xml:space="preserve">// we will have 'clean up', 'clone repo', 'build' and 'test' stages </w:t>
+      </w:r>
+    </w:p>
+    <w:p>
+      <w:pPr>
+        <w:shd w:val="clear" w:color="auto" w:fill="1E1E1E"/>
+        <w:spacing w:after="0" w:line="285" w:lineRule="atLeast"/>
+        <w:rPr>
+          <w:rFonts w:ascii="Consolas" w:eastAsia="Times New Roman" w:hAnsi="Consolas" w:cs="Times New Roman"/>
+          <w:color w:val="D4D4D4"/>
+          <w:sz w:val="21"/>
+          <w:szCs w:val="21"/>
+          <w:lang w:eastAsia="en-IN"/>
+        </w:rPr>
+      </w:pPr>
+      <w:r>
+        <w:rPr>
+          <w:rFonts w:ascii="Consolas" w:eastAsia="Times New Roman" w:hAnsi="Consolas" w:cs="Times New Roman"/>
+          <w:color w:val="D4D4D4"/>
+          <w:sz w:val="21"/>
+          <w:szCs w:val="21"/>
+          <w:lang w:eastAsia="en-IN"/>
+        </w:rPr>
+        <w:t>    stages {</w:t>
+      </w:r>
+    </w:p>
+    <w:p>
+      <w:pPr>
+        <w:shd w:val="clear" w:color="auto" w:fill="1E1E1E"/>
+        <w:spacing w:after="0" w:line="285" w:lineRule="atLeast"/>
+        <w:rPr>
+          <w:rFonts w:ascii="Consolas" w:eastAsia="Times New Roman" w:hAnsi="Consolas" w:cs="Times New Roman"/>
+          <w:color w:val="D4D4D4"/>
+          <w:sz w:val="21"/>
+          <w:szCs w:val="21"/>
+          <w:lang w:eastAsia="en-IN"/>
+        </w:rPr>
+      </w:pPr>
+      <w:r>
+        <w:rPr>
+          <w:rFonts w:ascii="Consolas" w:eastAsia="Times New Roman" w:hAnsi="Consolas" w:cs="Times New Roman"/>
+          <w:color w:val="D4D4D4"/>
+          <w:sz w:val="21"/>
+          <w:szCs w:val="21"/>
+          <w:lang w:eastAsia="en-IN"/>
+        </w:rPr>
+        <w:t>        stage(</w:t>
+      </w:r>
+      <w:r>
+        <w:rPr>
+          <w:rFonts w:ascii="Consolas" w:eastAsia="Times New Roman" w:hAnsi="Consolas" w:cs="Times New Roman"/>
+          <w:color w:val="CE9178"/>
+          <w:sz w:val="21"/>
+          <w:szCs w:val="21"/>
+          <w:lang w:eastAsia="en-IN"/>
+        </w:rPr>
+        <w:t>"Clean Up"</w:t>
+      </w:r>
+      <w:r>
+        <w:rPr>
+          <w:rFonts w:ascii="Consolas" w:eastAsia="Times New Roman" w:hAnsi="Consolas" w:cs="Times New Roman"/>
+          <w:color w:val="D4D4D4"/>
+          <w:sz w:val="21"/>
+          <w:szCs w:val="21"/>
+          <w:lang w:eastAsia="en-IN"/>
+        </w:rPr>
+        <w:t>){</w:t>
+      </w:r>
+    </w:p>
+    <w:p>
+      <w:pPr>
+        <w:shd w:val="clear" w:color="auto" w:fill="1E1E1E"/>
+        <w:spacing w:after="0" w:line="285" w:lineRule="atLeast"/>
+        <w:rPr>
+          <w:rFonts w:ascii="Consolas" w:eastAsia="Times New Roman" w:hAnsi="Consolas" w:cs="Times New Roman"/>
+          <w:color w:val="D4D4D4"/>
+          <w:sz w:val="21"/>
+          <w:szCs w:val="21"/>
+          <w:lang w:eastAsia="en-IN"/>
+        </w:rPr>
+      </w:pPr>
+      <w:r>
+        <w:rPr>
+          <w:rFonts w:ascii="Consolas" w:eastAsia="Times New Roman" w:hAnsi="Consolas" w:cs="Times New Roman"/>
+          <w:color w:val="D4D4D4"/>
+          <w:sz w:val="21"/>
+          <w:szCs w:val="21"/>
+          <w:lang w:eastAsia="en-IN"/>
+        </w:rPr>
+        <w:t>            steps {</w:t>
+      </w:r>
+    </w:p>
+    <w:p>
+      <w:pPr>
+        <w:shd w:val="clear" w:color="auto" w:fill="1E1E1E"/>
+        <w:spacing w:after="0" w:line="285" w:lineRule="atLeast"/>
+        <w:rPr>
+          <w:rFonts w:ascii="Consolas" w:eastAsia="Times New Roman" w:hAnsi="Consolas" w:cs="Times New Roman"/>
+          <w:color w:val="D4D4D4"/>
+          <w:sz w:val="21"/>
+          <w:szCs w:val="21"/>
+          <w:lang w:eastAsia="en-IN"/>
+        </w:rPr>
+      </w:pPr>
+      <w:r>
+        <w:rPr>
+          <w:rFonts w:ascii="Consolas" w:eastAsia="Times New Roman" w:hAnsi="Consolas" w:cs="Times New Roman"/>
+          <w:color w:val="D4D4D4"/>
+          <w:sz w:val="21"/>
+          <w:szCs w:val="21"/>
+          <w:lang w:eastAsia="en-IN"/>
+        </w:rPr>
+        <w:t xml:space="preserve">                </w:t>
+      </w:r>
+      <w:r>
+        <w:rPr>
+          <w:rFonts w:ascii="Consolas" w:eastAsia="Times New Roman" w:hAnsi="Consolas" w:cs="Times New Roman"/>
+          <w:color w:val="6A9955"/>
+          <w:sz w:val="21"/>
+          <w:szCs w:val="21"/>
+          <w:lang w:eastAsia="en-IN"/>
+        </w:rPr>
+        <w:t xml:space="preserve">// in this stage remove all existing </w:t>
+      </w:r>
+      <w:proofErr w:type="spellStart"/>
+      <w:r>
+        <w:rPr>
+          <w:rFonts w:ascii="Consolas" w:eastAsia="Times New Roman" w:hAnsi="Consolas" w:cs="Times New Roman"/>
+          <w:color w:val="6A9955"/>
+          <w:sz w:val="21"/>
+          <w:szCs w:val="21"/>
+          <w:lang w:eastAsia="en-IN"/>
+        </w:rPr>
+        <w:t>dirs</w:t>
+      </w:r>
+      <w:proofErr w:type="spellEnd"/>
+      <w:r>
+        <w:rPr>
+          <w:rFonts w:ascii="Consolas" w:eastAsia="Times New Roman" w:hAnsi="Consolas" w:cs="Times New Roman"/>
+          <w:color w:val="6A9955"/>
+          <w:sz w:val="21"/>
+          <w:szCs w:val="21"/>
+          <w:lang w:eastAsia="en-IN"/>
+        </w:rPr>
+        <w:t xml:space="preserve"> from root of pipeline</w:t>
+      </w:r>
+    </w:p>
+    <w:p>
+      <w:pPr>
+        <w:shd w:val="clear" w:color="auto" w:fill="1E1E1E"/>
+        <w:spacing w:after="0" w:line="285" w:lineRule="atLeast"/>
+        <w:rPr>
+          <w:rFonts w:ascii="Consolas" w:eastAsia="Times New Roman" w:hAnsi="Consolas" w:cs="Times New Roman"/>
+          <w:color w:val="D4D4D4"/>
+          <w:sz w:val="21"/>
+          <w:szCs w:val="21"/>
+          <w:lang w:eastAsia="en-IN"/>
+        </w:rPr>
+      </w:pPr>
+      <w:r>
+        <w:rPr>
+          <w:rFonts w:ascii="Consolas" w:eastAsia="Times New Roman" w:hAnsi="Consolas" w:cs="Times New Roman"/>
+          <w:color w:val="D4D4D4"/>
+          <w:sz w:val="21"/>
+          <w:szCs w:val="21"/>
+          <w:lang w:eastAsia="en-IN"/>
+        </w:rPr>
+        <w:t xml:space="preserve">                </w:t>
+      </w:r>
+      <w:r>
+        <w:rPr>
+          <w:rFonts w:ascii="Consolas" w:eastAsia="Times New Roman" w:hAnsi="Consolas" w:cs="Times New Roman"/>
+          <w:color w:val="6A9955"/>
+          <w:sz w:val="21"/>
+          <w:szCs w:val="21"/>
+          <w:lang w:eastAsia="en-IN"/>
+        </w:rPr>
+        <w:t>// before we start.</w:t>
+      </w:r>
+    </w:p>
+    <w:p>
+      <w:pPr>
+        <w:shd w:val="clear" w:color="auto" w:fill="1E1E1E"/>
+        <w:spacing w:after="0" w:line="285" w:lineRule="atLeast"/>
+        <w:rPr>
+          <w:rFonts w:ascii="Consolas" w:eastAsia="Times New Roman" w:hAnsi="Consolas" w:cs="Times New Roman"/>
+          <w:color w:val="D4D4D4"/>
+          <w:sz w:val="21"/>
+          <w:szCs w:val="21"/>
+          <w:lang w:eastAsia="en-IN"/>
+        </w:rPr>
+      </w:pPr>
+      <w:r>
+        <w:rPr>
+          <w:rFonts w:ascii="Consolas" w:eastAsia="Times New Roman" w:hAnsi="Consolas" w:cs="Times New Roman"/>
+          <w:color w:val="D4D4D4"/>
+          <w:sz w:val="21"/>
+          <w:szCs w:val="21"/>
+          <w:lang w:eastAsia="en-IN"/>
+        </w:rPr>
+        <w:t xml:space="preserve">                </w:t>
+      </w:r>
+      <w:proofErr w:type="spellStart"/>
+      <w:r>
+        <w:rPr>
+          <w:rFonts w:ascii="Consolas" w:eastAsia="Times New Roman" w:hAnsi="Consolas" w:cs="Times New Roman"/>
+          <w:color w:val="D4D4D4"/>
+          <w:sz w:val="21"/>
+          <w:szCs w:val="21"/>
+          <w:lang w:eastAsia="en-IN"/>
+        </w:rPr>
+        <w:t>deleteDir</w:t>
+      </w:r>
+      <w:proofErr w:type="spellEnd"/>
+      <w:r>
+        <w:rPr>
+          <w:rFonts w:ascii="Consolas" w:eastAsia="Times New Roman" w:hAnsi="Consolas" w:cs="Times New Roman"/>
+          <w:color w:val="D4D4D4"/>
+          <w:sz w:val="21"/>
+          <w:szCs w:val="21"/>
+          <w:lang w:eastAsia="en-IN"/>
+        </w:rPr>
+        <w:t>()</w:t>
+      </w:r>
+    </w:p>
+    <w:p>
+      <w:pPr>
+        <w:shd w:val="clear" w:color="auto" w:fill="1E1E1E"/>
+        <w:spacing w:after="0" w:line="285" w:lineRule="atLeast"/>
+        <w:rPr>
+          <w:rFonts w:ascii="Consolas" w:eastAsia="Times New Roman" w:hAnsi="Consolas" w:cs="Times New Roman"/>
+          <w:color w:val="D4D4D4"/>
+          <w:sz w:val="21"/>
+          <w:szCs w:val="21"/>
+          <w:lang w:eastAsia="en-IN"/>
+        </w:rPr>
+      </w:pPr>
+      <w:r>
+        <w:rPr>
+          <w:rFonts w:ascii="Consolas" w:eastAsia="Times New Roman" w:hAnsi="Consolas" w:cs="Times New Roman"/>
+          <w:color w:val="D4D4D4"/>
+          <w:sz w:val="21"/>
+          <w:szCs w:val="21"/>
+          <w:lang w:eastAsia="en-IN"/>
+        </w:rPr>
+        <w:t>            }</w:t>
+      </w:r>
+    </w:p>
+    <w:p>
+      <w:pPr>
+        <w:shd w:val="clear" w:color="auto" w:fill="1E1E1E"/>
+        <w:spacing w:after="0" w:line="285" w:lineRule="atLeast"/>
+        <w:rPr>
+          <w:rFonts w:ascii="Consolas" w:eastAsia="Times New Roman" w:hAnsi="Consolas" w:cs="Times New Roman"/>
+          <w:color w:val="D4D4D4"/>
+          <w:sz w:val="21"/>
+          <w:szCs w:val="21"/>
+          <w:lang w:eastAsia="en-IN"/>
+        </w:rPr>
+      </w:pPr>
+      <w:r>
+        <w:rPr>
+          <w:rFonts w:ascii="Consolas" w:eastAsia="Times New Roman" w:hAnsi="Consolas" w:cs="Times New Roman"/>
+          <w:color w:val="D4D4D4"/>
+          <w:sz w:val="21"/>
+          <w:szCs w:val="21"/>
+          <w:lang w:eastAsia="en-IN"/>
+        </w:rPr>
+        <w:t>        }</w:t>
+      </w:r>
+    </w:p>
+    <w:p>
+      <w:pPr>
+        <w:shd w:val="clear" w:color="auto" w:fill="1E1E1E"/>
+        <w:spacing w:after="0" w:line="285" w:lineRule="atLeast"/>
+        <w:rPr>
+          <w:rFonts w:ascii="Consolas" w:eastAsia="Times New Roman" w:hAnsi="Consolas" w:cs="Times New Roman"/>
+          <w:color w:val="D4D4D4"/>
+          <w:sz w:val="21"/>
+          <w:szCs w:val="21"/>
+          <w:lang w:eastAsia="en-IN"/>
+        </w:rPr>
+      </w:pPr>
+      <w:r>
+        <w:rPr>
+          <w:rFonts w:ascii="Consolas" w:eastAsia="Times New Roman" w:hAnsi="Consolas" w:cs="Times New Roman"/>
+          <w:color w:val="D4D4D4"/>
+          <w:sz w:val="21"/>
+          <w:szCs w:val="21"/>
+          <w:lang w:eastAsia="en-IN"/>
+        </w:rPr>
+        <w:t>        stage(</w:t>
+      </w:r>
+      <w:r>
+        <w:rPr>
+          <w:rFonts w:ascii="Consolas" w:eastAsia="Times New Roman" w:hAnsi="Consolas" w:cs="Times New Roman"/>
+          <w:color w:val="CE9178"/>
+          <w:sz w:val="21"/>
+          <w:szCs w:val="21"/>
+          <w:lang w:eastAsia="en-IN"/>
+        </w:rPr>
+        <w:t>"Clone Repo"</w:t>
+      </w:r>
+      <w:r>
+        <w:rPr>
+          <w:rFonts w:ascii="Consolas" w:eastAsia="Times New Roman" w:hAnsi="Consolas" w:cs="Times New Roman"/>
+          <w:color w:val="D4D4D4"/>
+          <w:sz w:val="21"/>
+          <w:szCs w:val="21"/>
+          <w:lang w:eastAsia="en-IN"/>
+        </w:rPr>
+        <w:t>){</w:t>
+      </w:r>
+    </w:p>
+    <w:p>
+      <w:pPr>
+        <w:shd w:val="clear" w:color="auto" w:fill="1E1E1E"/>
+        <w:spacing w:after="0" w:line="285" w:lineRule="atLeast"/>
+        <w:rPr>
+          <w:rFonts w:ascii="Consolas" w:eastAsia="Times New Roman" w:hAnsi="Consolas" w:cs="Times New Roman"/>
+          <w:color w:val="D4D4D4"/>
+          <w:sz w:val="21"/>
+          <w:szCs w:val="21"/>
+          <w:lang w:eastAsia="en-IN"/>
+        </w:rPr>
+      </w:pPr>
+      <w:r>
+        <w:rPr>
+          <w:rFonts w:ascii="Consolas" w:eastAsia="Times New Roman" w:hAnsi="Consolas" w:cs="Times New Roman"/>
+          <w:color w:val="D4D4D4"/>
+          <w:sz w:val="21"/>
+          <w:szCs w:val="21"/>
+          <w:lang w:eastAsia="en-IN"/>
+        </w:rPr>
+        <w:t>            steps {</w:t>
+      </w:r>
+    </w:p>
+    <w:p>
+      <w:pPr>
+        <w:shd w:val="clear" w:color="auto" w:fill="1E1E1E"/>
+        <w:spacing w:after="0" w:line="285" w:lineRule="atLeast"/>
+        <w:rPr>
+          <w:rFonts w:ascii="Consolas" w:eastAsia="Times New Roman" w:hAnsi="Consolas" w:cs="Times New Roman"/>
+          <w:color w:val="D4D4D4"/>
+          <w:sz w:val="21"/>
+          <w:szCs w:val="21"/>
+          <w:lang w:eastAsia="en-IN"/>
+        </w:rPr>
+      </w:pPr>
+      <w:r>
+        <w:rPr>
+          <w:rFonts w:ascii="Consolas" w:eastAsia="Times New Roman" w:hAnsi="Consolas" w:cs="Times New Roman"/>
+          <w:color w:val="D4D4D4"/>
+          <w:sz w:val="21"/>
+          <w:szCs w:val="21"/>
+          <w:lang w:eastAsia="en-IN"/>
+        </w:rPr>
+        <w:t xml:space="preserve">                </w:t>
+      </w:r>
+      <w:r>
+        <w:rPr>
+          <w:rFonts w:ascii="Consolas" w:eastAsia="Times New Roman" w:hAnsi="Consolas" w:cs="Times New Roman"/>
+          <w:color w:val="6A9955"/>
+          <w:sz w:val="21"/>
+          <w:szCs w:val="21"/>
+          <w:lang w:eastAsia="en-IN"/>
+        </w:rPr>
+        <w:t>// get or git clone code locally in root</w:t>
+      </w:r>
+    </w:p>
+    <w:p>
+      <w:pPr>
+        <w:shd w:val="clear" w:color="auto" w:fill="1E1E1E"/>
+        <w:spacing w:after="0" w:line="285" w:lineRule="atLeast"/>
+        <w:rPr>
+          <w:rFonts w:ascii="Consolas" w:eastAsia="Times New Roman" w:hAnsi="Consolas" w:cs="Times New Roman"/>
+          <w:color w:val="D4D4D4"/>
+          <w:sz w:val="21"/>
+          <w:szCs w:val="21"/>
+          <w:lang w:eastAsia="en-IN"/>
+        </w:rPr>
+      </w:pPr>
+      <w:r>
+        <w:rPr>
+          <w:rFonts w:ascii="Consolas" w:eastAsia="Times New Roman" w:hAnsi="Consolas" w:cs="Times New Roman"/>
+          <w:color w:val="D4D4D4"/>
+          <w:sz w:val="21"/>
+          <w:szCs w:val="21"/>
+          <w:lang w:eastAsia="en-IN"/>
+        </w:rPr>
+        <w:t xml:space="preserve">                </w:t>
+      </w:r>
+      <w:proofErr w:type="spellStart"/>
+      <w:r>
+        <w:rPr>
+          <w:rFonts w:ascii="Consolas" w:eastAsia="Times New Roman" w:hAnsi="Consolas" w:cs="Times New Roman"/>
+          <w:color w:val="D4D4D4"/>
+          <w:sz w:val="21"/>
+          <w:szCs w:val="21"/>
+          <w:lang w:eastAsia="en-IN"/>
+        </w:rPr>
+        <w:t>sh</w:t>
+      </w:r>
+      <w:proofErr w:type="spellEnd"/>
+      <w:r>
+        <w:rPr>
+          <w:rFonts w:ascii="Consolas" w:eastAsia="Times New Roman" w:hAnsi="Consolas" w:cs="Times New Roman"/>
+          <w:color w:val="D4D4D4"/>
+          <w:sz w:val="21"/>
+          <w:szCs w:val="21"/>
+          <w:lang w:eastAsia="en-IN"/>
+        </w:rPr>
+        <w:t xml:space="preserve"> </w:t>
+      </w:r>
+      <w:r>
+        <w:rPr>
+          <w:rFonts w:ascii="Consolas" w:eastAsia="Times New Roman" w:hAnsi="Consolas" w:cs="Times New Roman"/>
+          <w:color w:val="CE9178"/>
+          <w:sz w:val="21"/>
+          <w:szCs w:val="21"/>
+          <w:lang w:eastAsia="en-IN"/>
+        </w:rPr>
+        <w:t>"git clone https://github.com/jenkins-docs/simple-java-maven-app.git"</w:t>
+      </w:r>
+    </w:p>
+    <w:p>
+      <w:pPr>
+        <w:shd w:val="clear" w:color="auto" w:fill="1E1E1E"/>
+        <w:spacing w:after="0" w:line="285" w:lineRule="atLeast"/>
+        <w:rPr>
+          <w:rFonts w:ascii="Consolas" w:eastAsia="Times New Roman" w:hAnsi="Consolas" w:cs="Times New Roman"/>
+          <w:color w:val="D4D4D4"/>
+          <w:sz w:val="21"/>
+          <w:szCs w:val="21"/>
+          <w:lang w:eastAsia="en-IN"/>
+        </w:rPr>
+      </w:pPr>
+      <w:r>
+        <w:rPr>
+          <w:rFonts w:ascii="Consolas" w:eastAsia="Times New Roman" w:hAnsi="Consolas" w:cs="Times New Roman"/>
+          <w:color w:val="D4D4D4"/>
+          <w:sz w:val="21"/>
+          <w:szCs w:val="21"/>
+          <w:lang w:eastAsia="en-IN"/>
+        </w:rPr>
+        <w:t>            }</w:t>
+      </w:r>
+    </w:p>
+    <w:p>
+      <w:pPr>
+        <w:shd w:val="clear" w:color="auto" w:fill="1E1E1E"/>
+        <w:spacing w:after="0" w:line="285" w:lineRule="atLeast"/>
+        <w:rPr>
+          <w:rFonts w:ascii="Consolas" w:eastAsia="Times New Roman" w:hAnsi="Consolas" w:cs="Times New Roman"/>
+          <w:color w:val="D4D4D4"/>
+          <w:sz w:val="21"/>
+          <w:szCs w:val="21"/>
+          <w:lang w:eastAsia="en-IN"/>
+        </w:rPr>
+      </w:pPr>
+      <w:r>
+        <w:rPr>
+          <w:rFonts w:ascii="Consolas" w:eastAsia="Times New Roman" w:hAnsi="Consolas" w:cs="Times New Roman"/>
+          <w:color w:val="D4D4D4"/>
+          <w:sz w:val="21"/>
+          <w:szCs w:val="21"/>
+          <w:lang w:eastAsia="en-IN"/>
+        </w:rPr>
+        <w:t>        }</w:t>
+      </w:r>
+    </w:p>
+    <w:p>
+      <w:pPr>
+        <w:shd w:val="clear" w:color="auto" w:fill="1E1E1E"/>
+        <w:spacing w:after="0" w:line="285" w:lineRule="atLeast"/>
+        <w:rPr>
+          <w:rFonts w:ascii="Consolas" w:eastAsia="Times New Roman" w:hAnsi="Consolas" w:cs="Times New Roman"/>
+          <w:color w:val="D4D4D4"/>
+          <w:sz w:val="21"/>
+          <w:szCs w:val="21"/>
+          <w:lang w:eastAsia="en-IN"/>
+        </w:rPr>
+      </w:pPr>
+      <w:r>
+        <w:rPr>
+          <w:rFonts w:ascii="Consolas" w:eastAsia="Times New Roman" w:hAnsi="Consolas" w:cs="Times New Roman"/>
+          <w:color w:val="D4D4D4"/>
+          <w:sz w:val="21"/>
+          <w:szCs w:val="21"/>
+          <w:lang w:eastAsia="en-IN"/>
+        </w:rPr>
+        <w:t>        stage(</w:t>
+      </w:r>
+      <w:r>
+        <w:rPr>
+          <w:rFonts w:ascii="Consolas" w:eastAsia="Times New Roman" w:hAnsi="Consolas" w:cs="Times New Roman"/>
+          <w:color w:val="CE9178"/>
+          <w:sz w:val="21"/>
+          <w:szCs w:val="21"/>
+          <w:lang w:eastAsia="en-IN"/>
+        </w:rPr>
+        <w:t>"Build"</w:t>
+      </w:r>
+      <w:r>
+        <w:rPr>
+          <w:rFonts w:ascii="Consolas" w:eastAsia="Times New Roman" w:hAnsi="Consolas" w:cs="Times New Roman"/>
+          <w:color w:val="D4D4D4"/>
+          <w:sz w:val="21"/>
+          <w:szCs w:val="21"/>
+          <w:lang w:eastAsia="en-IN"/>
+        </w:rPr>
+        <w:t>){</w:t>
+      </w:r>
+    </w:p>
+    <w:p>
+      <w:pPr>
+        <w:shd w:val="clear" w:color="auto" w:fill="1E1E1E"/>
+        <w:spacing w:after="0" w:line="285" w:lineRule="atLeast"/>
+        <w:rPr>
+          <w:rFonts w:ascii="Consolas" w:eastAsia="Times New Roman" w:hAnsi="Consolas" w:cs="Times New Roman"/>
+          <w:color w:val="D4D4D4"/>
+          <w:sz w:val="21"/>
+          <w:szCs w:val="21"/>
+          <w:lang w:eastAsia="en-IN"/>
+        </w:rPr>
+      </w:pPr>
+      <w:r>
+        <w:rPr>
+          <w:rFonts w:ascii="Consolas" w:eastAsia="Times New Roman" w:hAnsi="Consolas" w:cs="Times New Roman"/>
+          <w:color w:val="D4D4D4"/>
+          <w:sz w:val="21"/>
+          <w:szCs w:val="21"/>
+          <w:lang w:eastAsia="en-IN"/>
+        </w:rPr>
+        <w:t>            steps {</w:t>
+      </w:r>
+    </w:p>
+    <w:p>
+      <w:pPr>
+        <w:shd w:val="clear" w:color="auto" w:fill="1E1E1E"/>
+        <w:spacing w:after="0" w:line="285" w:lineRule="atLeast"/>
+        <w:rPr>
+          <w:rFonts w:ascii="Consolas" w:eastAsia="Times New Roman" w:hAnsi="Consolas" w:cs="Times New Roman"/>
+          <w:color w:val="D4D4D4"/>
+          <w:sz w:val="21"/>
+          <w:szCs w:val="21"/>
+          <w:lang w:eastAsia="en-IN"/>
+        </w:rPr>
+      </w:pPr>
+      <w:r>
+        <w:rPr>
+          <w:rFonts w:ascii="Consolas" w:eastAsia="Times New Roman" w:hAnsi="Consolas" w:cs="Times New Roman"/>
+          <w:color w:val="D4D4D4"/>
+          <w:sz w:val="21"/>
+          <w:szCs w:val="21"/>
+          <w:lang w:eastAsia="en-IN"/>
+        </w:rPr>
+        <w:t xml:space="preserve">                </w:t>
+      </w:r>
+      <w:r>
+        <w:rPr>
+          <w:rFonts w:ascii="Consolas" w:eastAsia="Times New Roman" w:hAnsi="Consolas" w:cs="Times New Roman"/>
+          <w:color w:val="6A9955"/>
+          <w:sz w:val="21"/>
+          <w:szCs w:val="21"/>
+          <w:lang w:eastAsia="en-IN"/>
+        </w:rPr>
+        <w:t>// go</w:t>
+      </w:r>
+      <w:r>
+        <w:rPr>
+          <w:rFonts w:ascii="Consolas" w:eastAsia="Times New Roman" w:hAnsi="Consolas" w:cs="Times New Roman"/>
+          <w:color w:val="6A9955"/>
+          <w:sz w:val="21"/>
+          <w:szCs w:val="21"/>
+          <w:lang w:eastAsia="en-IN"/>
+        </w:rPr>
+        <w:t xml:space="preserve"> </w:t>
+      </w:r>
+      <w:r>
+        <w:rPr>
+          <w:rFonts w:ascii="Consolas" w:eastAsia="Times New Roman" w:hAnsi="Consolas" w:cs="Times New Roman"/>
+          <w:color w:val="6A9955"/>
+          <w:sz w:val="21"/>
+          <w:szCs w:val="21"/>
+          <w:lang w:eastAsia="en-IN"/>
+        </w:rPr>
+        <w:t xml:space="preserve">to cloned git directory </w:t>
+      </w:r>
+    </w:p>
+    <w:p>
+      <w:pPr>
+        <w:shd w:val="clear" w:color="auto" w:fill="1E1E1E"/>
+        <w:spacing w:after="0" w:line="285" w:lineRule="atLeast"/>
+        <w:rPr>
+          <w:rFonts w:ascii="Consolas" w:eastAsia="Times New Roman" w:hAnsi="Consolas" w:cs="Times New Roman"/>
+          <w:color w:val="D4D4D4"/>
+          <w:sz w:val="21"/>
+          <w:szCs w:val="21"/>
+          <w:lang w:eastAsia="en-IN"/>
+        </w:rPr>
+      </w:pPr>
+      <w:r>
+        <w:rPr>
+          <w:rFonts w:ascii="Consolas" w:eastAsia="Times New Roman" w:hAnsi="Consolas" w:cs="Times New Roman"/>
+          <w:color w:val="D4D4D4"/>
+          <w:sz w:val="21"/>
+          <w:szCs w:val="21"/>
+          <w:lang w:eastAsia="en-IN"/>
+        </w:rPr>
+        <w:t xml:space="preserve">                </w:t>
+      </w:r>
+      <w:proofErr w:type="spellStart"/>
+      <w:r>
+        <w:rPr>
+          <w:rFonts w:ascii="Consolas" w:eastAsia="Times New Roman" w:hAnsi="Consolas" w:cs="Times New Roman"/>
+          <w:color w:val="D4D4D4"/>
+          <w:sz w:val="21"/>
+          <w:szCs w:val="21"/>
+          <w:lang w:eastAsia="en-IN"/>
+        </w:rPr>
+        <w:t>dir</w:t>
+      </w:r>
+      <w:proofErr w:type="spellEnd"/>
+      <w:r>
+        <w:rPr>
+          <w:rFonts w:ascii="Consolas" w:eastAsia="Times New Roman" w:hAnsi="Consolas" w:cs="Times New Roman"/>
+          <w:color w:val="D4D4D4"/>
+          <w:sz w:val="21"/>
+          <w:szCs w:val="21"/>
+          <w:lang w:eastAsia="en-IN"/>
+        </w:rPr>
+        <w:t>(</w:t>
+      </w:r>
+      <w:r>
+        <w:rPr>
+          <w:rFonts w:ascii="Consolas" w:eastAsia="Times New Roman" w:hAnsi="Consolas" w:cs="Times New Roman"/>
+          <w:color w:val="CE9178"/>
+          <w:sz w:val="21"/>
+          <w:szCs w:val="21"/>
+          <w:lang w:eastAsia="en-IN"/>
+        </w:rPr>
+        <w:t>"simple-java-maven-app"</w:t>
+      </w:r>
+      <w:r>
+        <w:rPr>
+          <w:rFonts w:ascii="Consolas" w:eastAsia="Times New Roman" w:hAnsi="Consolas" w:cs="Times New Roman"/>
+          <w:color w:val="D4D4D4"/>
+          <w:sz w:val="21"/>
+          <w:szCs w:val="21"/>
+          <w:lang w:eastAsia="en-IN"/>
+        </w:rPr>
+        <w:t>) {</w:t>
+      </w:r>
+    </w:p>
+    <w:p>
+      <w:pPr>
+        <w:shd w:val="clear" w:color="auto" w:fill="1E1E1E"/>
+        <w:spacing w:after="0" w:line="285" w:lineRule="atLeast"/>
+        <w:rPr>
+          <w:rFonts w:ascii="Consolas" w:eastAsia="Times New Roman" w:hAnsi="Consolas" w:cs="Times New Roman"/>
+          <w:color w:val="D4D4D4"/>
+          <w:sz w:val="21"/>
+          <w:szCs w:val="21"/>
+          <w:lang w:eastAsia="en-IN"/>
+        </w:rPr>
+      </w:pPr>
+      <w:r>
+        <w:rPr>
+          <w:rFonts w:ascii="Consolas" w:eastAsia="Times New Roman" w:hAnsi="Consolas" w:cs="Times New Roman"/>
+          <w:color w:val="D4D4D4"/>
+          <w:sz w:val="21"/>
+          <w:szCs w:val="21"/>
+          <w:lang w:eastAsia="en-IN"/>
+        </w:rPr>
+        <w:t xml:space="preserve">                    </w:t>
+      </w:r>
+      <w:r>
+        <w:rPr>
+          <w:rFonts w:ascii="Consolas" w:eastAsia="Times New Roman" w:hAnsi="Consolas" w:cs="Times New Roman"/>
+          <w:color w:val="6A9955"/>
+          <w:sz w:val="21"/>
+          <w:szCs w:val="21"/>
+          <w:lang w:eastAsia="en-IN"/>
+        </w:rPr>
+        <w:t>// maven command to clean existing compiled app 'clean'</w:t>
+      </w:r>
+    </w:p>
+    <w:p>
+      <w:pPr>
+        <w:shd w:val="clear" w:color="auto" w:fill="1E1E1E"/>
+        <w:spacing w:after="0" w:line="285" w:lineRule="atLeast"/>
+        <w:rPr>
+          <w:rFonts w:ascii="Consolas" w:eastAsia="Times New Roman" w:hAnsi="Consolas" w:cs="Times New Roman"/>
+          <w:color w:val="D4D4D4"/>
+          <w:sz w:val="21"/>
+          <w:szCs w:val="21"/>
+          <w:lang w:eastAsia="en-IN"/>
+        </w:rPr>
+      </w:pPr>
+      <w:r>
+        <w:rPr>
+          <w:rFonts w:ascii="Consolas" w:eastAsia="Times New Roman" w:hAnsi="Consolas" w:cs="Times New Roman"/>
+          <w:color w:val="D4D4D4"/>
+          <w:sz w:val="21"/>
+          <w:szCs w:val="21"/>
+          <w:lang w:eastAsia="en-IN"/>
+        </w:rPr>
+        <w:t xml:space="preserve">                    </w:t>
+      </w:r>
+      <w:r>
+        <w:rPr>
+          <w:rFonts w:ascii="Consolas" w:eastAsia="Times New Roman" w:hAnsi="Consolas" w:cs="Times New Roman"/>
+          <w:color w:val="6A9955"/>
+          <w:sz w:val="21"/>
+          <w:szCs w:val="21"/>
+          <w:lang w:eastAsia="en-IN"/>
+        </w:rPr>
+        <w:t>// and install recompiles app and create executable or jar from java code</w:t>
+      </w:r>
+    </w:p>
+    <w:p>
+      <w:pPr>
+        <w:shd w:val="clear" w:color="auto" w:fill="1E1E1E"/>
+        <w:spacing w:after="0" w:line="285" w:lineRule="atLeast"/>
+        <w:rPr>
+          <w:rFonts w:ascii="Consolas" w:eastAsia="Times New Roman" w:hAnsi="Consolas" w:cs="Times New Roman"/>
+          <w:color w:val="D4D4D4"/>
+          <w:sz w:val="21"/>
+          <w:szCs w:val="21"/>
+          <w:lang w:eastAsia="en-IN"/>
+        </w:rPr>
+      </w:pPr>
+      <w:r>
+        <w:rPr>
+          <w:rFonts w:ascii="Consolas" w:eastAsia="Times New Roman" w:hAnsi="Consolas" w:cs="Times New Roman"/>
+          <w:color w:val="D4D4D4"/>
+          <w:sz w:val="21"/>
+          <w:szCs w:val="21"/>
+          <w:lang w:eastAsia="en-IN"/>
+        </w:rPr>
+        <w:t xml:space="preserve">                    </w:t>
+      </w:r>
+      <w:proofErr w:type="spellStart"/>
+      <w:r>
+        <w:rPr>
+          <w:rFonts w:ascii="Consolas" w:eastAsia="Times New Roman" w:hAnsi="Consolas" w:cs="Times New Roman"/>
+          <w:color w:val="D4D4D4"/>
+          <w:sz w:val="21"/>
+          <w:szCs w:val="21"/>
+          <w:lang w:eastAsia="en-IN"/>
+        </w:rPr>
+        <w:t>sh</w:t>
+      </w:r>
+      <w:proofErr w:type="spellEnd"/>
+      <w:r>
+        <w:rPr>
+          <w:rFonts w:ascii="Consolas" w:eastAsia="Times New Roman" w:hAnsi="Consolas" w:cs="Times New Roman"/>
+          <w:color w:val="D4D4D4"/>
+          <w:sz w:val="21"/>
+          <w:szCs w:val="21"/>
+          <w:lang w:eastAsia="en-IN"/>
+        </w:rPr>
+        <w:t xml:space="preserve"> </w:t>
+      </w:r>
+      <w:r>
+        <w:rPr>
+          <w:rFonts w:ascii="Consolas" w:eastAsia="Times New Roman" w:hAnsi="Consolas" w:cs="Times New Roman"/>
+          <w:color w:val="CE9178"/>
+          <w:sz w:val="21"/>
+          <w:szCs w:val="21"/>
+          <w:lang w:eastAsia="en-IN"/>
+        </w:rPr>
+        <w:t>"</w:t>
+      </w:r>
+      <w:proofErr w:type="spellStart"/>
+      <w:r>
+        <w:rPr>
+          <w:rFonts w:ascii="Consolas" w:eastAsia="Times New Roman" w:hAnsi="Consolas" w:cs="Times New Roman"/>
+          <w:color w:val="CE9178"/>
+          <w:sz w:val="21"/>
+          <w:szCs w:val="21"/>
+          <w:lang w:eastAsia="en-IN"/>
+        </w:rPr>
+        <w:t>mvn</w:t>
+      </w:r>
+      <w:proofErr w:type="spellEnd"/>
+      <w:r>
+        <w:rPr>
+          <w:rFonts w:ascii="Consolas" w:eastAsia="Times New Roman" w:hAnsi="Consolas" w:cs="Times New Roman"/>
+          <w:color w:val="CE9178"/>
+          <w:sz w:val="21"/>
+          <w:szCs w:val="21"/>
+          <w:lang w:eastAsia="en-IN"/>
+        </w:rPr>
+        <w:t xml:space="preserve"> clean install"</w:t>
+      </w:r>
+    </w:p>
+    <w:p>
+      <w:pPr>
+        <w:shd w:val="clear" w:color="auto" w:fill="1E1E1E"/>
+        <w:spacing w:after="0" w:line="285" w:lineRule="atLeast"/>
+        <w:rPr>
+          <w:rFonts w:ascii="Consolas" w:eastAsia="Times New Roman" w:hAnsi="Consolas" w:cs="Times New Roman"/>
+          <w:color w:val="D4D4D4"/>
+          <w:sz w:val="21"/>
+          <w:szCs w:val="21"/>
+          <w:lang w:eastAsia="en-IN"/>
+        </w:rPr>
+      </w:pPr>
+      <w:r>
+        <w:rPr>
+          <w:rFonts w:ascii="Consolas" w:eastAsia="Times New Roman" w:hAnsi="Consolas" w:cs="Times New Roman"/>
+          <w:color w:val="D4D4D4"/>
+          <w:sz w:val="21"/>
+          <w:szCs w:val="21"/>
+          <w:lang w:eastAsia="en-IN"/>
+        </w:rPr>
+        <w:t>                }</w:t>
+      </w:r>
+    </w:p>
+    <w:p>
+      <w:pPr>
+        <w:shd w:val="clear" w:color="auto" w:fill="1E1E1E"/>
+        <w:spacing w:after="0" w:line="285" w:lineRule="atLeast"/>
+        <w:rPr>
+          <w:rFonts w:ascii="Consolas" w:eastAsia="Times New Roman" w:hAnsi="Consolas" w:cs="Times New Roman"/>
+          <w:color w:val="D4D4D4"/>
+          <w:sz w:val="21"/>
+          <w:szCs w:val="21"/>
+          <w:lang w:eastAsia="en-IN"/>
+        </w:rPr>
+      </w:pPr>
+      <w:r>
+        <w:rPr>
+          <w:rFonts w:ascii="Consolas" w:eastAsia="Times New Roman" w:hAnsi="Consolas" w:cs="Times New Roman"/>
+          <w:color w:val="D4D4D4"/>
+          <w:sz w:val="21"/>
+          <w:szCs w:val="21"/>
+          <w:lang w:eastAsia="en-IN"/>
+        </w:rPr>
+        <w:t>            }</w:t>
+      </w:r>
+    </w:p>
+    <w:p>
+      <w:pPr>
+        <w:shd w:val="clear" w:color="auto" w:fill="1E1E1E"/>
+        <w:spacing w:after="0" w:line="285" w:lineRule="atLeast"/>
+        <w:rPr>
+          <w:rFonts w:ascii="Consolas" w:eastAsia="Times New Roman" w:hAnsi="Consolas" w:cs="Times New Roman"/>
+          <w:color w:val="D4D4D4"/>
+          <w:sz w:val="21"/>
+          <w:szCs w:val="21"/>
+          <w:lang w:eastAsia="en-IN"/>
+        </w:rPr>
+      </w:pPr>
+      <w:r>
+        <w:rPr>
+          <w:rFonts w:ascii="Consolas" w:eastAsia="Times New Roman" w:hAnsi="Consolas" w:cs="Times New Roman"/>
+          <w:color w:val="D4D4D4"/>
+          <w:sz w:val="21"/>
+          <w:szCs w:val="21"/>
+          <w:lang w:eastAsia="en-IN"/>
+        </w:rPr>
+        <w:t>        }</w:t>
+      </w:r>
+    </w:p>
+    <w:p>
+      <w:pPr>
+        <w:shd w:val="clear" w:color="auto" w:fill="1E1E1E"/>
+        <w:spacing w:after="0" w:line="285" w:lineRule="atLeast"/>
+        <w:rPr>
+          <w:rFonts w:ascii="Consolas" w:eastAsia="Times New Roman" w:hAnsi="Consolas" w:cs="Times New Roman"/>
+          <w:color w:val="D4D4D4"/>
+          <w:sz w:val="21"/>
+          <w:szCs w:val="21"/>
+          <w:lang w:eastAsia="en-IN"/>
+        </w:rPr>
+      </w:pPr>
+      <w:r>
+        <w:rPr>
+          <w:rFonts w:ascii="Consolas" w:eastAsia="Times New Roman" w:hAnsi="Consolas" w:cs="Times New Roman"/>
+          <w:color w:val="D4D4D4"/>
+          <w:sz w:val="21"/>
+          <w:szCs w:val="21"/>
+          <w:lang w:eastAsia="en-IN"/>
+        </w:rPr>
+        <w:t>        stage(</w:t>
+      </w:r>
+      <w:r>
+        <w:rPr>
+          <w:rFonts w:ascii="Consolas" w:eastAsia="Times New Roman" w:hAnsi="Consolas" w:cs="Times New Roman"/>
+          <w:color w:val="CE9178"/>
+          <w:sz w:val="21"/>
+          <w:szCs w:val="21"/>
+          <w:lang w:eastAsia="en-IN"/>
+        </w:rPr>
+        <w:t>"Test"</w:t>
+      </w:r>
+      <w:r>
+        <w:rPr>
+          <w:rFonts w:ascii="Consolas" w:eastAsia="Times New Roman" w:hAnsi="Consolas" w:cs="Times New Roman"/>
+          <w:color w:val="D4D4D4"/>
+          <w:sz w:val="21"/>
+          <w:szCs w:val="21"/>
+          <w:lang w:eastAsia="en-IN"/>
+        </w:rPr>
+        <w:t>){</w:t>
+      </w:r>
+    </w:p>
+    <w:p>
+      <w:pPr>
+        <w:shd w:val="clear" w:color="auto" w:fill="1E1E1E"/>
+        <w:spacing w:after="0" w:line="285" w:lineRule="atLeast"/>
+        <w:rPr>
+          <w:rFonts w:ascii="Consolas" w:eastAsia="Times New Roman" w:hAnsi="Consolas" w:cs="Times New Roman"/>
+          <w:color w:val="D4D4D4"/>
+          <w:sz w:val="21"/>
+          <w:szCs w:val="21"/>
+          <w:lang w:eastAsia="en-IN"/>
+        </w:rPr>
+      </w:pPr>
+      <w:r>
+        <w:rPr>
+          <w:rFonts w:ascii="Consolas" w:eastAsia="Times New Roman" w:hAnsi="Consolas" w:cs="Times New Roman"/>
+          <w:color w:val="D4D4D4"/>
+          <w:sz w:val="21"/>
+          <w:szCs w:val="21"/>
+          <w:lang w:eastAsia="en-IN"/>
+        </w:rPr>
+        <w:t>            steps {</w:t>
+      </w:r>
+    </w:p>
+    <w:p>
+      <w:pPr>
+        <w:shd w:val="clear" w:color="auto" w:fill="1E1E1E"/>
+        <w:spacing w:after="0" w:line="285" w:lineRule="atLeast"/>
+        <w:rPr>
+          <w:rFonts w:ascii="Consolas" w:eastAsia="Times New Roman" w:hAnsi="Consolas" w:cs="Times New Roman"/>
+          <w:color w:val="D4D4D4"/>
+          <w:sz w:val="21"/>
+          <w:szCs w:val="21"/>
+          <w:lang w:eastAsia="en-IN"/>
+        </w:rPr>
+      </w:pPr>
+      <w:r>
+        <w:rPr>
+          <w:rFonts w:ascii="Consolas" w:eastAsia="Times New Roman" w:hAnsi="Consolas" w:cs="Times New Roman"/>
+          <w:color w:val="D4D4D4"/>
+          <w:sz w:val="21"/>
+          <w:szCs w:val="21"/>
+          <w:lang w:eastAsia="en-IN"/>
+        </w:rPr>
         <w:lastRenderedPageBreak/>
-        <w:t>   </w:t>
+        <w:t xml:space="preserve">                </w:t>
+      </w:r>
+      <w:proofErr w:type="spellStart"/>
+      <w:r>
+        <w:rPr>
+          <w:rFonts w:ascii="Consolas" w:eastAsia="Times New Roman" w:hAnsi="Consolas" w:cs="Times New Roman"/>
+          <w:color w:val="D4D4D4"/>
+          <w:sz w:val="21"/>
+          <w:szCs w:val="21"/>
+          <w:lang w:eastAsia="en-IN"/>
+        </w:rPr>
+        <w:t>dir</w:t>
+      </w:r>
+      <w:proofErr w:type="spellEnd"/>
+      <w:r>
+        <w:rPr>
+          <w:rFonts w:ascii="Consolas" w:eastAsia="Times New Roman" w:hAnsi="Consolas" w:cs="Times New Roman"/>
+          <w:color w:val="D4D4D4"/>
+          <w:sz w:val="21"/>
+          <w:szCs w:val="21"/>
+          <w:lang w:eastAsia="en-IN"/>
+        </w:rPr>
+        <w:t>(</w:t>
+      </w:r>
+      <w:r>
+        <w:rPr>
+          <w:rFonts w:ascii="Consolas" w:eastAsia="Times New Roman" w:hAnsi="Consolas" w:cs="Times New Roman"/>
+          <w:color w:val="CE9178"/>
+          <w:sz w:val="21"/>
+          <w:szCs w:val="21"/>
+          <w:lang w:eastAsia="en-IN"/>
+        </w:rPr>
+        <w:t>"simple-java-maven-app"</w:t>
+      </w:r>
+      <w:r>
+        <w:rPr>
+          <w:rFonts w:ascii="Consolas" w:eastAsia="Times New Roman" w:hAnsi="Consolas" w:cs="Times New Roman"/>
+          <w:color w:val="D4D4D4"/>
+          <w:sz w:val="21"/>
+          <w:szCs w:val="21"/>
+          <w:lang w:eastAsia="en-IN"/>
+        </w:rPr>
+        <w:t>) {</w:t>
+      </w:r>
+    </w:p>
+    <w:p>
+      <w:pPr>
+        <w:shd w:val="clear" w:color="auto" w:fill="1E1E1E"/>
+        <w:spacing w:after="0" w:line="285" w:lineRule="atLeast"/>
+        <w:rPr>
+          <w:rFonts w:ascii="Consolas" w:eastAsia="Times New Roman" w:hAnsi="Consolas" w:cs="Times New Roman"/>
+          <w:color w:val="D4D4D4"/>
+          <w:sz w:val="21"/>
+          <w:szCs w:val="21"/>
+          <w:lang w:eastAsia="en-IN"/>
+        </w:rPr>
+      </w:pPr>
+      <w:r>
+        <w:rPr>
+          <w:rFonts w:ascii="Consolas" w:eastAsia="Times New Roman" w:hAnsi="Consolas" w:cs="Times New Roman"/>
+          <w:color w:val="D4D4D4"/>
+          <w:sz w:val="21"/>
+          <w:szCs w:val="21"/>
+          <w:lang w:eastAsia="en-IN"/>
+        </w:rPr>
+        <w:t xml:space="preserve">                    </w:t>
       </w:r>
       <w:r>
         <w:rPr>
@@ -819,155 +2104,53 @@
           <w:szCs w:val="21"/>
           <w:lang w:eastAsia="en-IN"/>
         </w:rPr>
-        <w:t xml:space="preserve">// running pipeline using any agent </w:t>
-      </w:r>
-    </w:p>
-    <w:p>
-      <w:pPr>
-        <w:shd w:val="clear" w:color="auto" w:fill="1E1E1E"/>
-        <w:spacing w:after="0" w:line="285" w:lineRule="atLeast"/>
-        <w:rPr>
-          <w:rFonts w:ascii="Consolas" w:eastAsia="Times New Roman" w:hAnsi="Consolas" w:cs="Times New Roman"/>
-          <w:color w:val="D4D4D4"/>
-          <w:sz w:val="21"/>
-          <w:szCs w:val="21"/>
-          <w:lang w:eastAsia="en-IN"/>
-        </w:rPr>
-      </w:pPr>
-      <w:r>
-        <w:rPr>
-          <w:rFonts w:ascii="Consolas" w:eastAsia="Times New Roman" w:hAnsi="Consolas" w:cs="Times New Roman"/>
-          <w:color w:val="D4D4D4"/>
-          <w:sz w:val="21"/>
-          <w:szCs w:val="21"/>
-          <w:lang w:eastAsia="en-IN"/>
-        </w:rPr>
-        <w:t>    agent any</w:t>
-      </w:r>
-    </w:p>
-    <w:p>
-      <w:pPr>
-        <w:shd w:val="clear" w:color="auto" w:fill="1E1E1E"/>
-        <w:spacing w:after="0" w:line="285" w:lineRule="atLeast"/>
-        <w:rPr>
-          <w:rFonts w:ascii="Consolas" w:eastAsia="Times New Roman" w:hAnsi="Consolas" w:cs="Times New Roman"/>
-          <w:color w:val="D4D4D4"/>
-          <w:sz w:val="21"/>
-          <w:szCs w:val="21"/>
-          <w:lang w:eastAsia="en-IN"/>
-        </w:rPr>
-      </w:pPr>
-      <w:r>
-        <w:rPr>
-          <w:rFonts w:ascii="Consolas" w:eastAsia="Times New Roman" w:hAnsi="Consolas" w:cs="Times New Roman"/>
-          <w:color w:val="D4D4D4"/>
-          <w:sz w:val="21"/>
-          <w:szCs w:val="21"/>
-          <w:lang w:eastAsia="en-IN"/>
-        </w:rPr>
-        <w:t xml:space="preserve">    </w:t>
-      </w:r>
-      <w:r>
-        <w:rPr>
-          <w:rFonts w:ascii="Consolas" w:eastAsia="Times New Roman" w:hAnsi="Consolas" w:cs="Times New Roman"/>
-          <w:color w:val="6A9955"/>
-          <w:sz w:val="21"/>
-          <w:szCs w:val="21"/>
-          <w:lang w:eastAsia="en-IN"/>
-        </w:rPr>
-        <w:t>// start defining stage in pipeline. In this sample pipeline</w:t>
-      </w:r>
-    </w:p>
-    <w:p>
-      <w:pPr>
-        <w:shd w:val="clear" w:color="auto" w:fill="1E1E1E"/>
-        <w:spacing w:after="0" w:line="285" w:lineRule="atLeast"/>
-        <w:rPr>
-          <w:rFonts w:ascii="Consolas" w:eastAsia="Times New Roman" w:hAnsi="Consolas" w:cs="Times New Roman"/>
-          <w:color w:val="D4D4D4"/>
-          <w:sz w:val="21"/>
-          <w:szCs w:val="21"/>
-          <w:lang w:eastAsia="en-IN"/>
-        </w:rPr>
-      </w:pPr>
-      <w:r>
-        <w:rPr>
-          <w:rFonts w:ascii="Consolas" w:eastAsia="Times New Roman" w:hAnsi="Consolas" w:cs="Times New Roman"/>
-          <w:color w:val="D4D4D4"/>
-          <w:sz w:val="21"/>
-          <w:szCs w:val="21"/>
-          <w:lang w:eastAsia="en-IN"/>
-        </w:rPr>
-        <w:t xml:space="preserve">    </w:t>
-      </w:r>
-      <w:r>
-        <w:rPr>
-          <w:rFonts w:ascii="Consolas" w:eastAsia="Times New Roman" w:hAnsi="Consolas" w:cs="Times New Roman"/>
-          <w:color w:val="6A9955"/>
-          <w:sz w:val="21"/>
-          <w:szCs w:val="21"/>
-          <w:lang w:eastAsia="en-IN"/>
-        </w:rPr>
-        <w:t xml:space="preserve">// we will have 'clean up', 'clone repo', 'build' and 'test' stages </w:t>
-      </w:r>
-    </w:p>
-    <w:p>
-      <w:pPr>
-        <w:shd w:val="clear" w:color="auto" w:fill="1E1E1E"/>
-        <w:spacing w:after="0" w:line="285" w:lineRule="atLeast"/>
-        <w:rPr>
-          <w:rFonts w:ascii="Consolas" w:eastAsia="Times New Roman" w:hAnsi="Consolas" w:cs="Times New Roman"/>
-          <w:color w:val="D4D4D4"/>
-          <w:sz w:val="21"/>
-          <w:szCs w:val="21"/>
-          <w:lang w:eastAsia="en-IN"/>
-        </w:rPr>
-      </w:pPr>
-      <w:r>
-        <w:rPr>
-          <w:rFonts w:ascii="Consolas" w:eastAsia="Times New Roman" w:hAnsi="Consolas" w:cs="Times New Roman"/>
-          <w:color w:val="D4D4D4"/>
-          <w:sz w:val="21"/>
-          <w:szCs w:val="21"/>
-          <w:lang w:eastAsia="en-IN"/>
-        </w:rPr>
-        <w:t>    stages {</w:t>
-      </w:r>
-    </w:p>
-    <w:p>
-      <w:pPr>
-        <w:shd w:val="clear" w:color="auto" w:fill="1E1E1E"/>
-        <w:spacing w:after="0" w:line="285" w:lineRule="atLeast"/>
-        <w:rPr>
-          <w:rFonts w:ascii="Consolas" w:eastAsia="Times New Roman" w:hAnsi="Consolas" w:cs="Times New Roman"/>
-          <w:color w:val="D4D4D4"/>
-          <w:sz w:val="21"/>
-          <w:szCs w:val="21"/>
-          <w:lang w:eastAsia="en-IN"/>
-        </w:rPr>
-      </w:pPr>
-      <w:r>
-        <w:rPr>
-          <w:rFonts w:ascii="Consolas" w:eastAsia="Times New Roman" w:hAnsi="Consolas" w:cs="Times New Roman"/>
-          <w:color w:val="D4D4D4"/>
-          <w:sz w:val="21"/>
-          <w:szCs w:val="21"/>
-          <w:lang w:eastAsia="en-IN"/>
-        </w:rPr>
-        <w:t xml:space="preserve">        </w:t>
-      </w:r>
-      <w:proofErr w:type="gramStart"/>
-      <w:r>
-        <w:rPr>
-          <w:rFonts w:ascii="Consolas" w:eastAsia="Times New Roman" w:hAnsi="Consolas" w:cs="Times New Roman"/>
-          <w:color w:val="D4D4D4"/>
-          <w:sz w:val="21"/>
-          <w:szCs w:val="21"/>
-          <w:lang w:eastAsia="en-IN"/>
-        </w:rPr>
-        <w:t>stage(</w:t>
-      </w:r>
-      <w:proofErr w:type="gramEnd"/>
+        <w:t>// maven command to run unit test cases</w:t>
+      </w:r>
+    </w:p>
+    <w:p>
+      <w:pPr>
+        <w:shd w:val="clear" w:color="auto" w:fill="1E1E1E"/>
+        <w:spacing w:after="0" w:line="285" w:lineRule="atLeast"/>
+        <w:rPr>
+          <w:rFonts w:ascii="Consolas" w:eastAsia="Times New Roman" w:hAnsi="Consolas" w:cs="Times New Roman"/>
+          <w:color w:val="D4D4D4"/>
+          <w:sz w:val="21"/>
+          <w:szCs w:val="21"/>
+          <w:lang w:eastAsia="en-IN"/>
+        </w:rPr>
+      </w:pPr>
+      <w:r>
+        <w:rPr>
+          <w:rFonts w:ascii="Consolas" w:eastAsia="Times New Roman" w:hAnsi="Consolas" w:cs="Times New Roman"/>
+          <w:color w:val="D4D4D4"/>
+          <w:sz w:val="21"/>
+          <w:szCs w:val="21"/>
+          <w:lang w:eastAsia="en-IN"/>
+        </w:rPr>
+        <w:t xml:space="preserve">                    </w:t>
+      </w:r>
+      <w:proofErr w:type="spellStart"/>
+      <w:r>
+        <w:rPr>
+          <w:rFonts w:ascii="Consolas" w:eastAsia="Times New Roman" w:hAnsi="Consolas" w:cs="Times New Roman"/>
+          <w:color w:val="D4D4D4"/>
+          <w:sz w:val="21"/>
+          <w:szCs w:val="21"/>
+          <w:lang w:eastAsia="en-IN"/>
+        </w:rPr>
+        <w:t>sh</w:t>
+      </w:r>
+      <w:proofErr w:type="spellEnd"/>
+      <w:r>
+        <w:rPr>
+          <w:rFonts w:ascii="Consolas" w:eastAsia="Times New Roman" w:hAnsi="Consolas" w:cs="Times New Roman"/>
+          <w:color w:val="D4D4D4"/>
+          <w:sz w:val="21"/>
+          <w:szCs w:val="21"/>
+          <w:lang w:eastAsia="en-IN"/>
+        </w:rPr>
+        <w:t xml:space="preserve"> </w:t>
+      </w:r>
       <w:r>
         <w:rPr>
           <w:rFonts w:ascii="Consolas" w:eastAsia="Times New Roman" w:hAnsi="Consolas" w:cs="Times New Roman"/>
@@ -976,1273 +2159,193 @@
           <w:szCs w:val="21"/>
           <w:lang w:eastAsia="en-IN"/>
         </w:rPr>
-        <w:t>"Clean Up"</w:t>
-      </w:r>
-      <w:r>
-        <w:rPr>
-          <w:rFonts w:ascii="Consolas" w:eastAsia="Times New Roman" w:hAnsi="Consolas" w:cs="Times New Roman"/>
-          <w:color w:val="D4D4D4"/>
-          <w:sz w:val="21"/>
-          <w:szCs w:val="21"/>
-          <w:lang w:eastAsia="en-IN"/>
-        </w:rPr>
-        <w:t>){</w:t>
-      </w:r>
-    </w:p>
-    <w:p>
-      <w:pPr>
-        <w:shd w:val="clear" w:color="auto" w:fill="1E1E1E"/>
-        <w:spacing w:after="0" w:line="285" w:lineRule="atLeast"/>
-        <w:rPr>
-          <w:rFonts w:ascii="Consolas" w:eastAsia="Times New Roman" w:hAnsi="Consolas" w:cs="Times New Roman"/>
-          <w:color w:val="D4D4D4"/>
-          <w:sz w:val="21"/>
-          <w:szCs w:val="21"/>
-          <w:lang w:eastAsia="en-IN"/>
-        </w:rPr>
-      </w:pPr>
-      <w:r>
-        <w:rPr>
-          <w:rFonts w:ascii="Consolas" w:eastAsia="Times New Roman" w:hAnsi="Consolas" w:cs="Times New Roman"/>
-          <w:color w:val="D4D4D4"/>
-          <w:sz w:val="21"/>
-          <w:szCs w:val="21"/>
-          <w:lang w:eastAsia="en-IN"/>
-        </w:rPr>
-        <w:t>            steps {</w:t>
-      </w:r>
-    </w:p>
-    <w:p>
-      <w:pPr>
-        <w:shd w:val="clear" w:color="auto" w:fill="1E1E1E"/>
-        <w:spacing w:after="0" w:line="285" w:lineRule="atLeast"/>
-        <w:rPr>
-          <w:rFonts w:ascii="Consolas" w:eastAsia="Times New Roman" w:hAnsi="Consolas" w:cs="Times New Roman"/>
-          <w:color w:val="D4D4D4"/>
-          <w:sz w:val="21"/>
-          <w:szCs w:val="21"/>
-          <w:lang w:eastAsia="en-IN"/>
-        </w:rPr>
-      </w:pPr>
-      <w:r>
-        <w:rPr>
-          <w:rFonts w:ascii="Consolas" w:eastAsia="Times New Roman" w:hAnsi="Consolas" w:cs="Times New Roman"/>
-          <w:color w:val="D4D4D4"/>
-          <w:sz w:val="21"/>
-          <w:szCs w:val="21"/>
-          <w:lang w:eastAsia="en-IN"/>
-        </w:rPr>
-        <w:t xml:space="preserve">                </w:t>
-      </w:r>
-      <w:r>
-        <w:rPr>
-          <w:rFonts w:ascii="Consolas" w:eastAsia="Times New Roman" w:hAnsi="Consolas" w:cs="Times New Roman"/>
-          <w:color w:val="6A9955"/>
-          <w:sz w:val="21"/>
-          <w:szCs w:val="21"/>
-          <w:lang w:eastAsia="en-IN"/>
-        </w:rPr>
-        <w:t xml:space="preserve">// in this stage remove all existing </w:t>
+        <w:t>"</w:t>
       </w:r>
       <w:proofErr w:type="spellStart"/>
       <w:r>
         <w:rPr>
           <w:rFonts w:ascii="Consolas" w:eastAsia="Times New Roman" w:hAnsi="Consolas" w:cs="Times New Roman"/>
-          <w:color w:val="6A9955"/>
-          <w:sz w:val="21"/>
-          <w:szCs w:val="21"/>
-          <w:lang w:eastAsia="en-IN"/>
-        </w:rPr>
-        <w:t>dirs</w:t>
+          <w:color w:val="CE9178"/>
+          <w:sz w:val="21"/>
+          <w:szCs w:val="21"/>
+          <w:lang w:eastAsia="en-IN"/>
+        </w:rPr>
+        <w:t>mvn</w:t>
       </w:r>
       <w:proofErr w:type="spellEnd"/>
       <w:r>
         <w:rPr>
           <w:rFonts w:ascii="Consolas" w:eastAsia="Times New Roman" w:hAnsi="Consolas" w:cs="Times New Roman"/>
-          <w:color w:val="6A9955"/>
-          <w:sz w:val="21"/>
-          <w:szCs w:val="21"/>
-          <w:lang w:eastAsia="en-IN"/>
-        </w:rPr>
-        <w:t xml:space="preserve"> from root of pipeline</w:t>
-      </w:r>
-    </w:p>
-    <w:p>
-      <w:pPr>
-        <w:shd w:val="clear" w:color="auto" w:fill="1E1E1E"/>
-        <w:spacing w:after="0" w:line="285" w:lineRule="atLeast"/>
-        <w:rPr>
-          <w:rFonts w:ascii="Consolas" w:eastAsia="Times New Roman" w:hAnsi="Consolas" w:cs="Times New Roman"/>
-          <w:color w:val="D4D4D4"/>
-          <w:sz w:val="21"/>
-          <w:szCs w:val="21"/>
-          <w:lang w:eastAsia="en-IN"/>
-        </w:rPr>
-      </w:pPr>
-      <w:r>
-        <w:rPr>
-          <w:rFonts w:ascii="Consolas" w:eastAsia="Times New Roman" w:hAnsi="Consolas" w:cs="Times New Roman"/>
-          <w:color w:val="D4D4D4"/>
-          <w:sz w:val="21"/>
-          <w:szCs w:val="21"/>
-          <w:lang w:eastAsia="en-IN"/>
-        </w:rPr>
-        <w:t xml:space="preserve">                </w:t>
-      </w:r>
-      <w:r>
-        <w:rPr>
-          <w:rFonts w:ascii="Consolas" w:eastAsia="Times New Roman" w:hAnsi="Consolas" w:cs="Times New Roman"/>
-          <w:color w:val="6A9955"/>
-          <w:sz w:val="21"/>
-          <w:szCs w:val="21"/>
-          <w:lang w:eastAsia="en-IN"/>
-        </w:rPr>
-        <w:t>// before we start.</w:t>
-      </w:r>
-    </w:p>
-    <w:p>
-      <w:pPr>
-        <w:shd w:val="clear" w:color="auto" w:fill="1E1E1E"/>
-        <w:spacing w:after="0" w:line="285" w:lineRule="atLeast"/>
-        <w:rPr>
-          <w:rFonts w:ascii="Consolas" w:eastAsia="Times New Roman" w:hAnsi="Consolas" w:cs="Times New Roman"/>
-          <w:color w:val="D4D4D4"/>
-          <w:sz w:val="21"/>
-          <w:szCs w:val="21"/>
-          <w:lang w:eastAsia="en-IN"/>
-        </w:rPr>
-      </w:pPr>
-      <w:r>
-        <w:rPr>
-          <w:rFonts w:ascii="Consolas" w:eastAsia="Times New Roman" w:hAnsi="Consolas" w:cs="Times New Roman"/>
-          <w:color w:val="D4D4D4"/>
-          <w:sz w:val="21"/>
-          <w:szCs w:val="21"/>
-          <w:lang w:eastAsia="en-IN"/>
-        </w:rPr>
-        <w:t xml:space="preserve">                </w:t>
+          <w:color w:val="CE9178"/>
+          <w:sz w:val="21"/>
+          <w:szCs w:val="21"/>
+          <w:lang w:eastAsia="en-IN"/>
+        </w:rPr>
+        <w:t xml:space="preserve"> test"</w:t>
+      </w:r>
+    </w:p>
+    <w:p>
+      <w:pPr>
+        <w:shd w:val="clear" w:color="auto" w:fill="1E1E1E"/>
+        <w:spacing w:after="0" w:line="285" w:lineRule="atLeast"/>
+        <w:rPr>
+          <w:rFonts w:ascii="Consolas" w:eastAsia="Times New Roman" w:hAnsi="Consolas" w:cs="Times New Roman"/>
+          <w:color w:val="D4D4D4"/>
+          <w:sz w:val="21"/>
+          <w:szCs w:val="21"/>
+          <w:lang w:eastAsia="en-IN"/>
+        </w:rPr>
+      </w:pPr>
+    </w:p>
+    <w:p>
+      <w:pPr>
+        <w:shd w:val="clear" w:color="auto" w:fill="1E1E1E"/>
+        <w:spacing w:after="0" w:line="285" w:lineRule="atLeast"/>
+        <w:rPr>
+          <w:rFonts w:ascii="Consolas" w:eastAsia="Times New Roman" w:hAnsi="Consolas" w:cs="Times New Roman"/>
+          <w:color w:val="D4D4D4"/>
+          <w:sz w:val="21"/>
+          <w:szCs w:val="21"/>
+          <w:lang w:eastAsia="en-IN"/>
+        </w:rPr>
+      </w:pPr>
+      <w:r>
+        <w:rPr>
+          <w:rFonts w:ascii="Consolas" w:eastAsia="Times New Roman" w:hAnsi="Consolas" w:cs="Times New Roman"/>
+          <w:color w:val="D4D4D4"/>
+          <w:sz w:val="21"/>
+          <w:szCs w:val="21"/>
+          <w:lang w:eastAsia="en-IN"/>
+        </w:rPr>
+        <w:t>                }</w:t>
+      </w:r>
+    </w:p>
+    <w:p>
+      <w:pPr>
+        <w:shd w:val="clear" w:color="auto" w:fill="1E1E1E"/>
+        <w:spacing w:after="0" w:line="285" w:lineRule="atLeast"/>
+        <w:rPr>
+          <w:rFonts w:ascii="Consolas" w:eastAsia="Times New Roman" w:hAnsi="Consolas" w:cs="Times New Roman"/>
+          <w:color w:val="D4D4D4"/>
+          <w:sz w:val="21"/>
+          <w:szCs w:val="21"/>
+          <w:lang w:eastAsia="en-IN"/>
+        </w:rPr>
+      </w:pPr>
+      <w:r>
+        <w:rPr>
+          <w:rFonts w:ascii="Consolas" w:eastAsia="Times New Roman" w:hAnsi="Consolas" w:cs="Times New Roman"/>
+          <w:color w:val="D4D4D4"/>
+          <w:sz w:val="21"/>
+          <w:szCs w:val="21"/>
+          <w:lang w:eastAsia="en-IN"/>
+        </w:rPr>
+        <w:t>            }</w:t>
+      </w:r>
+    </w:p>
+    <w:p>
+      <w:pPr>
+        <w:shd w:val="clear" w:color="auto" w:fill="1E1E1E"/>
+        <w:spacing w:after="0" w:line="285" w:lineRule="atLeast"/>
+        <w:rPr>
+          <w:rFonts w:ascii="Consolas" w:eastAsia="Times New Roman" w:hAnsi="Consolas" w:cs="Times New Roman"/>
+          <w:color w:val="D4D4D4"/>
+          <w:sz w:val="21"/>
+          <w:szCs w:val="21"/>
+          <w:lang w:eastAsia="en-IN"/>
+        </w:rPr>
+      </w:pPr>
+      <w:r>
+        <w:rPr>
+          <w:rFonts w:ascii="Consolas" w:eastAsia="Times New Roman" w:hAnsi="Consolas" w:cs="Times New Roman"/>
+          <w:color w:val="D4D4D4"/>
+          <w:sz w:val="21"/>
+          <w:szCs w:val="21"/>
+          <w:lang w:eastAsia="en-IN"/>
+        </w:rPr>
+        <w:t>        }</w:t>
+      </w:r>
+    </w:p>
+    <w:p>
+      <w:pPr>
+        <w:shd w:val="clear" w:color="auto" w:fill="1E1E1E"/>
+        <w:spacing w:after="0" w:line="285" w:lineRule="atLeast"/>
+        <w:rPr>
+          <w:rFonts w:ascii="Consolas" w:eastAsia="Times New Roman" w:hAnsi="Consolas" w:cs="Times New Roman"/>
+          <w:color w:val="D4D4D4"/>
+          <w:sz w:val="21"/>
+          <w:szCs w:val="21"/>
+          <w:lang w:eastAsia="en-IN"/>
+        </w:rPr>
+      </w:pPr>
+      <w:r>
+        <w:rPr>
+          <w:rFonts w:ascii="Consolas" w:eastAsia="Times New Roman" w:hAnsi="Consolas" w:cs="Times New Roman"/>
+          <w:color w:val="D4D4D4"/>
+          <w:sz w:val="21"/>
+          <w:szCs w:val="21"/>
+          <w:lang w:eastAsia="en-IN"/>
+        </w:rPr>
+        <w:t>    }</w:t>
+      </w:r>
+    </w:p>
+    <w:p>
+      <w:pPr>
+        <w:shd w:val="clear" w:color="auto" w:fill="1E1E1E"/>
+        <w:spacing w:after="0" w:line="285" w:lineRule="atLeast"/>
+        <w:rPr>
+          <w:rFonts w:ascii="Consolas" w:eastAsia="Times New Roman" w:hAnsi="Consolas" w:cs="Times New Roman"/>
+          <w:color w:val="D4D4D4"/>
+          <w:sz w:val="21"/>
+          <w:szCs w:val="21"/>
+          <w:lang w:eastAsia="en-IN"/>
+        </w:rPr>
+      </w:pPr>
+      <w:r>
+        <w:rPr>
+          <w:rFonts w:ascii="Consolas" w:eastAsia="Times New Roman" w:hAnsi="Consolas" w:cs="Times New Roman"/>
+          <w:color w:val="D4D4D4"/>
+          <w:sz w:val="21"/>
+          <w:szCs w:val="21"/>
+          <w:lang w:eastAsia="en-IN"/>
+        </w:rPr>
+        <w:t>}</w:t>
+      </w:r>
+      <w:r>
+        <w:rPr>
+          <w:rFonts w:ascii="Consolas" w:eastAsia="Times New Roman" w:hAnsi="Consolas" w:cs="Times New Roman"/>
+          <w:color w:val="D4D4D4"/>
+          <w:sz w:val="21"/>
+          <w:szCs w:val="21"/>
+          <w:lang w:eastAsia="en-IN"/>
+        </w:rPr>
+        <w:br/>
+      </w:r>
+    </w:p>
+    <w:p/>
+    <w:p>
+      <w:r>
+        <w:t xml:space="preserve">Jenkins file code can be directly added to pipeline </w:t>
       </w:r>
       <w:proofErr w:type="spellStart"/>
-      <w:proofErr w:type="gramStart"/>
-      <w:r>
-        <w:rPr>
-          <w:rFonts w:ascii="Consolas" w:eastAsia="Times New Roman" w:hAnsi="Consolas" w:cs="Times New Roman"/>
-          <w:color w:val="D4D4D4"/>
-          <w:sz w:val="21"/>
-          <w:szCs w:val="21"/>
-          <w:lang w:eastAsia="en-IN"/>
-        </w:rPr>
-        <w:t>deleteDir</w:t>
+      <w:r>
+        <w:t>confg</w:t>
       </w:r>
       <w:proofErr w:type="spellEnd"/>
       <w:r>
-        <w:rPr>
-          <w:rFonts w:ascii="Consolas" w:eastAsia="Times New Roman" w:hAnsi="Consolas" w:cs="Times New Roman"/>
-          <w:color w:val="D4D4D4"/>
-          <w:sz w:val="21"/>
-          <w:szCs w:val="21"/>
-          <w:lang w:eastAsia="en-IN"/>
-        </w:rPr>
-        <w:t>(</w:t>
-      </w:r>
-      <w:proofErr w:type="gramEnd"/>
-      <w:r>
-        <w:rPr>
-          <w:rFonts w:ascii="Consolas" w:eastAsia="Times New Roman" w:hAnsi="Consolas" w:cs="Times New Roman"/>
-          <w:color w:val="D4D4D4"/>
-          <w:sz w:val="21"/>
-          <w:szCs w:val="21"/>
-          <w:lang w:eastAsia="en-IN"/>
-        </w:rPr>
-        <w:t>)</w:t>
-      </w:r>
-    </w:p>
-    <w:p>
-      <w:pPr>
-        <w:shd w:val="clear" w:color="auto" w:fill="1E1E1E"/>
-        <w:spacing w:after="0" w:line="285" w:lineRule="atLeast"/>
-        <w:rPr>
-          <w:rFonts w:ascii="Consolas" w:eastAsia="Times New Roman" w:hAnsi="Consolas" w:cs="Times New Roman"/>
-          <w:color w:val="D4D4D4"/>
-          <w:sz w:val="21"/>
-          <w:szCs w:val="21"/>
-          <w:lang w:eastAsia="en-IN"/>
-        </w:rPr>
-      </w:pPr>
-      <w:r>
-        <w:rPr>
-          <w:rFonts w:ascii="Consolas" w:eastAsia="Times New Roman" w:hAnsi="Consolas" w:cs="Times New Roman"/>
-          <w:color w:val="D4D4D4"/>
-          <w:sz w:val="21"/>
-          <w:szCs w:val="21"/>
-          <w:lang w:eastAsia="en-IN"/>
-        </w:rPr>
-        <w:t>            }</w:t>
-      </w:r>
-    </w:p>
-    <w:p>
-      <w:pPr>
-        <w:shd w:val="clear" w:color="auto" w:fill="1E1E1E"/>
-        <w:spacing w:after="0" w:line="285" w:lineRule="atLeast"/>
-        <w:rPr>
-          <w:rFonts w:ascii="Consolas" w:eastAsia="Times New Roman" w:hAnsi="Consolas" w:cs="Times New Roman"/>
-          <w:color w:val="D4D4D4"/>
-          <w:sz w:val="21"/>
-          <w:szCs w:val="21"/>
-          <w:lang w:eastAsia="en-IN"/>
-        </w:rPr>
-      </w:pPr>
-      <w:r>
-        <w:rPr>
-          <w:rFonts w:ascii="Consolas" w:eastAsia="Times New Roman" w:hAnsi="Consolas" w:cs="Times New Roman"/>
-          <w:color w:val="D4D4D4"/>
-          <w:sz w:val="21"/>
-          <w:szCs w:val="21"/>
-          <w:lang w:eastAsia="en-IN"/>
-        </w:rPr>
-        <w:t>        }</w:t>
-      </w:r>
-    </w:p>
-    <w:p>
-      <w:pPr>
-        <w:shd w:val="clear" w:color="auto" w:fill="1E1E1E"/>
-        <w:spacing w:after="0" w:line="285" w:lineRule="atLeast"/>
-        <w:rPr>
-          <w:rFonts w:ascii="Consolas" w:eastAsia="Times New Roman" w:hAnsi="Consolas" w:cs="Times New Roman"/>
-          <w:color w:val="D4D4D4"/>
-          <w:sz w:val="21"/>
-          <w:szCs w:val="21"/>
-          <w:lang w:eastAsia="en-IN"/>
-        </w:rPr>
-      </w:pPr>
-      <w:r>
-        <w:rPr>
-          <w:rFonts w:ascii="Consolas" w:eastAsia="Times New Roman" w:hAnsi="Consolas" w:cs="Times New Roman"/>
-          <w:color w:val="D4D4D4"/>
-          <w:sz w:val="21"/>
-          <w:szCs w:val="21"/>
-          <w:lang w:eastAsia="en-IN"/>
-        </w:rPr>
-        <w:t xml:space="preserve">        </w:t>
-      </w:r>
-      <w:proofErr w:type="gramStart"/>
-      <w:r>
-        <w:rPr>
-          <w:rFonts w:ascii="Consolas" w:eastAsia="Times New Roman" w:hAnsi="Consolas" w:cs="Times New Roman"/>
-          <w:color w:val="D4D4D4"/>
-          <w:sz w:val="21"/>
-          <w:szCs w:val="21"/>
-          <w:lang w:eastAsia="en-IN"/>
-        </w:rPr>
-        <w:t>stage(</w:t>
-      </w:r>
-      <w:proofErr w:type="gramEnd"/>
-      <w:r>
-        <w:rPr>
-          <w:rFonts w:ascii="Consolas" w:eastAsia="Times New Roman" w:hAnsi="Consolas" w:cs="Times New Roman"/>
-          <w:color w:val="CE9178"/>
-          <w:sz w:val="21"/>
-          <w:szCs w:val="21"/>
-          <w:lang w:eastAsia="en-IN"/>
-        </w:rPr>
-        <w:t>"Clone Repo"</w:t>
-      </w:r>
-      <w:r>
-        <w:rPr>
-          <w:rFonts w:ascii="Consolas" w:eastAsia="Times New Roman" w:hAnsi="Consolas" w:cs="Times New Roman"/>
-          <w:color w:val="D4D4D4"/>
-          <w:sz w:val="21"/>
-          <w:szCs w:val="21"/>
-          <w:lang w:eastAsia="en-IN"/>
-        </w:rPr>
-        <w:t>){</w:t>
-      </w:r>
-    </w:p>
-    <w:p>
-      <w:pPr>
-        <w:shd w:val="clear" w:color="auto" w:fill="1E1E1E"/>
-        <w:spacing w:after="0" w:line="285" w:lineRule="atLeast"/>
-        <w:rPr>
-          <w:rFonts w:ascii="Consolas" w:eastAsia="Times New Roman" w:hAnsi="Consolas" w:cs="Times New Roman"/>
-          <w:color w:val="D4D4D4"/>
-          <w:sz w:val="21"/>
-          <w:szCs w:val="21"/>
-          <w:lang w:eastAsia="en-IN"/>
-        </w:rPr>
-      </w:pPr>
-      <w:r>
-        <w:rPr>
-          <w:rFonts w:ascii="Consolas" w:eastAsia="Times New Roman" w:hAnsi="Consolas" w:cs="Times New Roman"/>
-          <w:color w:val="D4D4D4"/>
-          <w:sz w:val="21"/>
-          <w:szCs w:val="21"/>
-          <w:lang w:eastAsia="en-IN"/>
-        </w:rPr>
-        <w:t>            steps {</w:t>
-      </w:r>
-    </w:p>
-    <w:p>
-      <w:pPr>
-        <w:shd w:val="clear" w:color="auto" w:fill="1E1E1E"/>
-        <w:spacing w:after="0" w:line="285" w:lineRule="atLeast"/>
-        <w:rPr>
-          <w:rFonts w:ascii="Consolas" w:eastAsia="Times New Roman" w:hAnsi="Consolas" w:cs="Times New Roman"/>
-          <w:color w:val="D4D4D4"/>
-          <w:sz w:val="21"/>
-          <w:szCs w:val="21"/>
-          <w:lang w:eastAsia="en-IN"/>
-        </w:rPr>
-      </w:pPr>
-      <w:r>
-        <w:rPr>
-          <w:rFonts w:ascii="Consolas" w:eastAsia="Times New Roman" w:hAnsi="Consolas" w:cs="Times New Roman"/>
-          <w:color w:val="D4D4D4"/>
-          <w:sz w:val="21"/>
-          <w:szCs w:val="21"/>
-          <w:lang w:eastAsia="en-IN"/>
-        </w:rPr>
-        <w:t xml:space="preserve">                </w:t>
-      </w:r>
-      <w:r>
-        <w:rPr>
-          <w:rFonts w:ascii="Consolas" w:eastAsia="Times New Roman" w:hAnsi="Consolas" w:cs="Times New Roman"/>
-          <w:color w:val="6A9955"/>
-          <w:sz w:val="21"/>
-          <w:szCs w:val="21"/>
-          <w:lang w:eastAsia="en-IN"/>
-        </w:rPr>
-        <w:t>// get or git clone code locally in root</w:t>
-      </w:r>
-    </w:p>
-    <w:p>
-      <w:pPr>
-        <w:shd w:val="clear" w:color="auto" w:fill="1E1E1E"/>
-        <w:spacing w:after="0" w:line="285" w:lineRule="atLeast"/>
-        <w:rPr>
-          <w:rFonts w:ascii="Consolas" w:eastAsia="Times New Roman" w:hAnsi="Consolas" w:cs="Times New Roman"/>
-          <w:color w:val="D4D4D4"/>
-          <w:sz w:val="21"/>
-          <w:szCs w:val="21"/>
-          <w:lang w:eastAsia="en-IN"/>
-        </w:rPr>
-      </w:pPr>
-      <w:r>
-        <w:rPr>
-          <w:rFonts w:ascii="Consolas" w:eastAsia="Times New Roman" w:hAnsi="Consolas" w:cs="Times New Roman"/>
-          <w:color w:val="D4D4D4"/>
-          <w:sz w:val="21"/>
-          <w:szCs w:val="21"/>
-          <w:lang w:eastAsia="en-IN"/>
-        </w:rPr>
-        <w:t xml:space="preserve">                </w:t>
+        <w:t xml:space="preserve"> or can be referred from SCM. </w:t>
+      </w:r>
+    </w:p>
+    <w:p>
+      <w:r>
+        <w:t xml:space="preserve">Usually Jenkins file is kept in git/SCM repository then we don’t have to use ‘git clone’ stage in </w:t>
       </w:r>
       <w:proofErr w:type="spellStart"/>
       <w:r>
-        <w:rPr>
-          <w:rFonts w:ascii="Consolas" w:eastAsia="Times New Roman" w:hAnsi="Consolas" w:cs="Times New Roman"/>
-          <w:color w:val="D4D4D4"/>
-          <w:sz w:val="21"/>
-          <w:szCs w:val="21"/>
-          <w:lang w:eastAsia="en-IN"/>
-        </w:rPr>
-        <w:t>sh</w:t>
+        <w:t>jenkinsfile</w:t>
       </w:r>
       <w:proofErr w:type="spellEnd"/>
       <w:r>
-        <w:rPr>
-          <w:rFonts w:ascii="Consolas" w:eastAsia="Times New Roman" w:hAnsi="Consolas" w:cs="Times New Roman"/>
-          <w:color w:val="D4D4D4"/>
-          <w:sz w:val="21"/>
-          <w:szCs w:val="21"/>
-          <w:lang w:eastAsia="en-IN"/>
-        </w:rPr>
-        <w:t xml:space="preserve"> </w:t>
-      </w:r>
-      <w:r>
-        <w:rPr>
-          <w:rFonts w:ascii="Consolas" w:eastAsia="Times New Roman" w:hAnsi="Consolas" w:cs="Times New Roman"/>
-          <w:color w:val="CE9178"/>
-          <w:sz w:val="21"/>
-          <w:szCs w:val="21"/>
-          <w:lang w:eastAsia="en-IN"/>
-        </w:rPr>
-        <w:t>"git clone https://github.com/jenkins-docs/simple-java-maven-app.git"</w:t>
-      </w:r>
-    </w:p>
-    <w:p>
-      <w:pPr>
-        <w:shd w:val="clear" w:color="auto" w:fill="1E1E1E"/>
-        <w:spacing w:after="0" w:line="285" w:lineRule="atLeast"/>
-        <w:rPr>
-          <w:rFonts w:ascii="Consolas" w:eastAsia="Times New Roman" w:hAnsi="Consolas" w:cs="Times New Roman"/>
-          <w:color w:val="D4D4D4"/>
-          <w:sz w:val="21"/>
-          <w:szCs w:val="21"/>
-          <w:lang w:eastAsia="en-IN"/>
-        </w:rPr>
-      </w:pPr>
-      <w:r>
-        <w:rPr>
-          <w:rFonts w:ascii="Consolas" w:eastAsia="Times New Roman" w:hAnsi="Consolas" w:cs="Times New Roman"/>
-          <w:color w:val="D4D4D4"/>
-          <w:sz w:val="21"/>
-          <w:szCs w:val="21"/>
-          <w:lang w:eastAsia="en-IN"/>
-        </w:rPr>
-        <w:t>            }</w:t>
-      </w:r>
-    </w:p>
-    <w:p>
-      <w:pPr>
-        <w:shd w:val="clear" w:color="auto" w:fill="1E1E1E"/>
-        <w:spacing w:after="0" w:line="285" w:lineRule="atLeast"/>
-        <w:rPr>
-          <w:rFonts w:ascii="Consolas" w:eastAsia="Times New Roman" w:hAnsi="Consolas" w:cs="Times New Roman"/>
-          <w:color w:val="D4D4D4"/>
-          <w:sz w:val="21"/>
-          <w:szCs w:val="21"/>
-          <w:lang w:eastAsia="en-IN"/>
-        </w:rPr>
-      </w:pPr>
-      <w:r>
-        <w:rPr>
-          <w:rFonts w:ascii="Consolas" w:eastAsia="Times New Roman" w:hAnsi="Consolas" w:cs="Times New Roman"/>
-          <w:color w:val="D4D4D4"/>
-          <w:sz w:val="21"/>
-          <w:szCs w:val="21"/>
-          <w:lang w:eastAsia="en-IN"/>
-        </w:rPr>
-        <w:t>        }</w:t>
-      </w:r>
-    </w:p>
-    <w:p>
-      <w:pPr>
-        <w:shd w:val="clear" w:color="auto" w:fill="1E1E1E"/>
-        <w:spacing w:after="0" w:line="285" w:lineRule="atLeast"/>
-        <w:rPr>
-          <w:rFonts w:ascii="Consolas" w:eastAsia="Times New Roman" w:hAnsi="Consolas" w:cs="Times New Roman"/>
-          <w:color w:val="D4D4D4"/>
-          <w:sz w:val="21"/>
-          <w:szCs w:val="21"/>
-          <w:lang w:eastAsia="en-IN"/>
-        </w:rPr>
-      </w:pPr>
-      <w:r>
-        <w:rPr>
-          <w:rFonts w:ascii="Consolas" w:eastAsia="Times New Roman" w:hAnsi="Consolas" w:cs="Times New Roman"/>
-          <w:color w:val="D4D4D4"/>
-          <w:sz w:val="21"/>
-          <w:szCs w:val="21"/>
-          <w:lang w:eastAsia="en-IN"/>
-        </w:rPr>
-        <w:t>        stage(</w:t>
-      </w:r>
-      <w:r>
-        <w:rPr>
-          <w:rFonts w:ascii="Consolas" w:eastAsia="Times New Roman" w:hAnsi="Consolas" w:cs="Times New Roman"/>
-          <w:color w:val="CE9178"/>
-          <w:sz w:val="21"/>
-          <w:szCs w:val="21"/>
-          <w:lang w:eastAsia="en-IN"/>
-        </w:rPr>
-        <w:t>"Build</w:t>
-      </w:r>
-      <w:proofErr w:type="gramStart"/>
-      <w:r>
-        <w:rPr>
-          <w:rFonts w:ascii="Consolas" w:eastAsia="Times New Roman" w:hAnsi="Consolas" w:cs="Times New Roman"/>
-          <w:color w:val="CE9178"/>
-          <w:sz w:val="21"/>
-          <w:szCs w:val="21"/>
-          <w:lang w:eastAsia="en-IN"/>
-        </w:rPr>
-        <w:t>"</w:t>
-      </w:r>
-      <w:r>
-        <w:rPr>
-          <w:rFonts w:ascii="Consolas" w:eastAsia="Times New Roman" w:hAnsi="Consolas" w:cs="Times New Roman"/>
-          <w:color w:val="D4D4D4"/>
-          <w:sz w:val="21"/>
-          <w:szCs w:val="21"/>
-          <w:lang w:eastAsia="en-IN"/>
-        </w:rPr>
-        <w:t>){</w:t>
-      </w:r>
-      <w:proofErr w:type="gramEnd"/>
-    </w:p>
-    <w:p>
-      <w:pPr>
-        <w:shd w:val="clear" w:color="auto" w:fill="1E1E1E"/>
-        <w:spacing w:after="0" w:line="285" w:lineRule="atLeast"/>
-        <w:rPr>
-          <w:rFonts w:ascii="Consolas" w:eastAsia="Times New Roman" w:hAnsi="Consolas" w:cs="Times New Roman"/>
-          <w:color w:val="D4D4D4"/>
-          <w:sz w:val="21"/>
-          <w:szCs w:val="21"/>
-          <w:lang w:eastAsia="en-IN"/>
-        </w:rPr>
-      </w:pPr>
-      <w:r>
-        <w:rPr>
-          <w:rFonts w:ascii="Consolas" w:eastAsia="Times New Roman" w:hAnsi="Consolas" w:cs="Times New Roman"/>
-          <w:color w:val="D4D4D4"/>
-          <w:sz w:val="21"/>
-          <w:szCs w:val="21"/>
-          <w:lang w:eastAsia="en-IN"/>
-        </w:rPr>
-        <w:t>            steps {</w:t>
-      </w:r>
-    </w:p>
-    <w:p>
-      <w:pPr>
-        <w:shd w:val="clear" w:color="auto" w:fill="1E1E1E"/>
-        <w:spacing w:after="0" w:line="285" w:lineRule="atLeast"/>
-        <w:rPr>
-          <w:rFonts w:ascii="Consolas" w:eastAsia="Times New Roman" w:hAnsi="Consolas" w:cs="Times New Roman"/>
-          <w:color w:val="D4D4D4"/>
-          <w:sz w:val="21"/>
-          <w:szCs w:val="21"/>
-          <w:lang w:eastAsia="en-IN"/>
-        </w:rPr>
-      </w:pPr>
-      <w:r>
-        <w:rPr>
-          <w:rFonts w:ascii="Consolas" w:eastAsia="Times New Roman" w:hAnsi="Consolas" w:cs="Times New Roman"/>
-          <w:color w:val="D4D4D4"/>
-          <w:sz w:val="21"/>
-          <w:szCs w:val="21"/>
-          <w:lang w:eastAsia="en-IN"/>
-        </w:rPr>
-        <w:t xml:space="preserve">                </w:t>
-      </w:r>
-      <w:r>
-        <w:rPr>
-          <w:rFonts w:ascii="Consolas" w:eastAsia="Times New Roman" w:hAnsi="Consolas" w:cs="Times New Roman"/>
-          <w:color w:val="6A9955"/>
-          <w:sz w:val="21"/>
-          <w:szCs w:val="21"/>
-          <w:lang w:eastAsia="en-IN"/>
-        </w:rPr>
-        <w:t>// go</w:t>
-      </w:r>
-      <w:r>
-        <w:rPr>
-          <w:rFonts w:ascii="Consolas" w:eastAsia="Times New Roman" w:hAnsi="Consolas" w:cs="Times New Roman"/>
-          <w:color w:val="6A9955"/>
-          <w:sz w:val="21"/>
-          <w:szCs w:val="21"/>
-          <w:lang w:eastAsia="en-IN"/>
-        </w:rPr>
-        <w:t xml:space="preserve"> </w:t>
-      </w:r>
-      <w:r>
-        <w:rPr>
-          <w:rFonts w:ascii="Consolas" w:eastAsia="Times New Roman" w:hAnsi="Consolas" w:cs="Times New Roman"/>
-          <w:color w:val="6A9955"/>
-          <w:sz w:val="21"/>
-          <w:szCs w:val="21"/>
-          <w:lang w:eastAsia="en-IN"/>
-        </w:rPr>
-        <w:t xml:space="preserve">to cloned git directory </w:t>
-      </w:r>
-    </w:p>
-    <w:p>
-      <w:pPr>
-        <w:shd w:val="clear" w:color="auto" w:fill="1E1E1E"/>
-        <w:spacing w:after="0" w:line="285" w:lineRule="atLeast"/>
-        <w:rPr>
-          <w:rFonts w:ascii="Consolas" w:eastAsia="Times New Roman" w:hAnsi="Consolas" w:cs="Times New Roman"/>
-          <w:color w:val="D4D4D4"/>
-          <w:sz w:val="21"/>
-          <w:szCs w:val="21"/>
-          <w:lang w:eastAsia="en-IN"/>
-        </w:rPr>
-      </w:pPr>
-      <w:r>
-        <w:rPr>
-          <w:rFonts w:ascii="Consolas" w:eastAsia="Times New Roman" w:hAnsi="Consolas" w:cs="Times New Roman"/>
-          <w:color w:val="D4D4D4"/>
-          <w:sz w:val="21"/>
-          <w:szCs w:val="21"/>
-          <w:lang w:eastAsia="en-IN"/>
-        </w:rPr>
-        <w:t xml:space="preserve">                </w:t>
-      </w:r>
-      <w:proofErr w:type="spellStart"/>
-      <w:r>
-        <w:rPr>
-          <w:rFonts w:ascii="Consolas" w:eastAsia="Times New Roman" w:hAnsi="Consolas" w:cs="Times New Roman"/>
-          <w:color w:val="D4D4D4"/>
-          <w:sz w:val="21"/>
-          <w:szCs w:val="21"/>
-          <w:lang w:eastAsia="en-IN"/>
-        </w:rPr>
-        <w:t>dir</w:t>
-      </w:r>
-      <w:proofErr w:type="spellEnd"/>
-      <w:r>
-        <w:rPr>
-          <w:rFonts w:ascii="Consolas" w:eastAsia="Times New Roman" w:hAnsi="Consolas" w:cs="Times New Roman"/>
-          <w:color w:val="D4D4D4"/>
-          <w:sz w:val="21"/>
-          <w:szCs w:val="21"/>
-          <w:lang w:eastAsia="en-IN"/>
-        </w:rPr>
-        <w:t>(</w:t>
-      </w:r>
-      <w:r>
-        <w:rPr>
-          <w:rFonts w:ascii="Consolas" w:eastAsia="Times New Roman" w:hAnsi="Consolas" w:cs="Times New Roman"/>
-          <w:color w:val="CE9178"/>
-          <w:sz w:val="21"/>
-          <w:szCs w:val="21"/>
-          <w:lang w:eastAsia="en-IN"/>
-        </w:rPr>
-        <w:t>"simple-java-maven-app"</w:t>
-      </w:r>
-      <w:r>
-        <w:rPr>
-          <w:rFonts w:ascii="Consolas" w:eastAsia="Times New Roman" w:hAnsi="Consolas" w:cs="Times New Roman"/>
-          <w:color w:val="D4D4D4"/>
-          <w:sz w:val="21"/>
-          <w:szCs w:val="21"/>
-          <w:lang w:eastAsia="en-IN"/>
-        </w:rPr>
-        <w:t>) {</w:t>
-      </w:r>
-    </w:p>
-    <w:p>
-      <w:pPr>
-        <w:shd w:val="clear" w:color="auto" w:fill="1E1E1E"/>
-        <w:spacing w:after="0" w:line="285" w:lineRule="atLeast"/>
-        <w:rPr>
-          <w:rFonts w:ascii="Consolas" w:eastAsia="Times New Roman" w:hAnsi="Consolas" w:cs="Times New Roman"/>
-          <w:color w:val="D4D4D4"/>
-          <w:sz w:val="21"/>
-          <w:szCs w:val="21"/>
-          <w:lang w:eastAsia="en-IN"/>
-        </w:rPr>
-      </w:pPr>
-      <w:r>
-        <w:rPr>
-          <w:rFonts w:ascii="Consolas" w:eastAsia="Times New Roman" w:hAnsi="Consolas" w:cs="Times New Roman"/>
-          <w:color w:val="D4D4D4"/>
-          <w:sz w:val="21"/>
-          <w:szCs w:val="21"/>
-          <w:lang w:eastAsia="en-IN"/>
-        </w:rPr>
-        <w:t xml:space="preserve">                    </w:t>
-      </w:r>
-      <w:r>
-        <w:rPr>
-          <w:rFonts w:ascii="Consolas" w:eastAsia="Times New Roman" w:hAnsi="Consolas" w:cs="Times New Roman"/>
-          <w:color w:val="6A9955"/>
-          <w:sz w:val="21"/>
-          <w:szCs w:val="21"/>
-          <w:lang w:eastAsia="en-IN"/>
-        </w:rPr>
-        <w:t>// maven command to clean existing compiled app 'clean'</w:t>
-      </w:r>
-    </w:p>
-    <w:p>
-      <w:pPr>
-        <w:shd w:val="clear" w:color="auto" w:fill="1E1E1E"/>
-        <w:spacing w:after="0" w:line="285" w:lineRule="atLeast"/>
-        <w:rPr>
-          <w:rFonts w:ascii="Consolas" w:eastAsia="Times New Roman" w:hAnsi="Consolas" w:cs="Times New Roman"/>
-          <w:color w:val="D4D4D4"/>
-          <w:sz w:val="21"/>
-          <w:szCs w:val="21"/>
-          <w:lang w:eastAsia="en-IN"/>
-        </w:rPr>
-      </w:pPr>
-      <w:r>
-        <w:rPr>
-          <w:rFonts w:ascii="Consolas" w:eastAsia="Times New Roman" w:hAnsi="Consolas" w:cs="Times New Roman"/>
-          <w:color w:val="D4D4D4"/>
-          <w:sz w:val="21"/>
-          <w:szCs w:val="21"/>
-          <w:lang w:eastAsia="en-IN"/>
-        </w:rPr>
-        <w:t xml:space="preserve">                    </w:t>
-      </w:r>
-      <w:r>
-        <w:rPr>
-          <w:rFonts w:ascii="Consolas" w:eastAsia="Times New Roman" w:hAnsi="Consolas" w:cs="Times New Roman"/>
-          <w:color w:val="6A9955"/>
-          <w:sz w:val="21"/>
-          <w:szCs w:val="21"/>
-          <w:lang w:eastAsia="en-IN"/>
-        </w:rPr>
-        <w:t>// and install recompiles app and create executable or jar from java code</w:t>
-      </w:r>
-    </w:p>
-    <w:p>
-      <w:pPr>
-        <w:shd w:val="clear" w:color="auto" w:fill="1E1E1E"/>
-        <w:spacing w:after="0" w:line="285" w:lineRule="atLeast"/>
-        <w:rPr>
-          <w:rFonts w:ascii="Consolas" w:eastAsia="Times New Roman" w:hAnsi="Consolas" w:cs="Times New Roman"/>
-          <w:color w:val="D4D4D4"/>
-          <w:sz w:val="21"/>
-          <w:szCs w:val="21"/>
-          <w:lang w:eastAsia="en-IN"/>
-        </w:rPr>
-      </w:pPr>
-      <w:r>
-        <w:rPr>
-          <w:rFonts w:ascii="Consolas" w:eastAsia="Times New Roman" w:hAnsi="Consolas" w:cs="Times New Roman"/>
-          <w:color w:val="D4D4D4"/>
-          <w:sz w:val="21"/>
-          <w:szCs w:val="21"/>
-          <w:lang w:eastAsia="en-IN"/>
-        </w:rPr>
-        <w:t xml:space="preserve">                    </w:t>
-      </w:r>
-      <w:proofErr w:type="spellStart"/>
-      <w:r>
-        <w:rPr>
-          <w:rFonts w:ascii="Consolas" w:eastAsia="Times New Roman" w:hAnsi="Consolas" w:cs="Times New Roman"/>
-          <w:color w:val="D4D4D4"/>
-          <w:sz w:val="21"/>
-          <w:szCs w:val="21"/>
-          <w:lang w:eastAsia="en-IN"/>
-        </w:rPr>
-        <w:t>sh</w:t>
-      </w:r>
-      <w:proofErr w:type="spellEnd"/>
-      <w:r>
-        <w:rPr>
-          <w:rFonts w:ascii="Consolas" w:eastAsia="Times New Roman" w:hAnsi="Consolas" w:cs="Times New Roman"/>
-          <w:color w:val="D4D4D4"/>
-          <w:sz w:val="21"/>
-          <w:szCs w:val="21"/>
-          <w:lang w:eastAsia="en-IN"/>
-        </w:rPr>
-        <w:t xml:space="preserve"> </w:t>
-      </w:r>
-      <w:r>
-        <w:rPr>
-          <w:rFonts w:ascii="Consolas" w:eastAsia="Times New Roman" w:hAnsi="Consolas" w:cs="Times New Roman"/>
-          <w:color w:val="CE9178"/>
-          <w:sz w:val="21"/>
-          <w:szCs w:val="21"/>
-          <w:lang w:eastAsia="en-IN"/>
-        </w:rPr>
-        <w:t>"</w:t>
-      </w:r>
-      <w:proofErr w:type="spellStart"/>
-      <w:r>
-        <w:rPr>
-          <w:rFonts w:ascii="Consolas" w:eastAsia="Times New Roman" w:hAnsi="Consolas" w:cs="Times New Roman"/>
-          <w:color w:val="CE9178"/>
-          <w:sz w:val="21"/>
-          <w:szCs w:val="21"/>
-          <w:lang w:eastAsia="en-IN"/>
-        </w:rPr>
-        <w:t>mvn</w:t>
-      </w:r>
-      <w:proofErr w:type="spellEnd"/>
-      <w:r>
-        <w:rPr>
-          <w:rFonts w:ascii="Consolas" w:eastAsia="Times New Roman" w:hAnsi="Consolas" w:cs="Times New Roman"/>
-          <w:color w:val="CE9178"/>
-          <w:sz w:val="21"/>
-          <w:szCs w:val="21"/>
-          <w:lang w:eastAsia="en-IN"/>
-        </w:rPr>
-        <w:t xml:space="preserve"> clean install"</w:t>
-      </w:r>
-    </w:p>
-    <w:p>
-      <w:pPr>
-        <w:shd w:val="clear" w:color="auto" w:fill="1E1E1E"/>
-        <w:spacing w:after="0" w:line="285" w:lineRule="atLeast"/>
-        <w:rPr>
-          <w:rFonts w:ascii="Consolas" w:eastAsia="Times New Roman" w:hAnsi="Consolas" w:cs="Times New Roman"/>
-          <w:color w:val="D4D4D4"/>
-          <w:sz w:val="21"/>
-          <w:szCs w:val="21"/>
-          <w:lang w:eastAsia="en-IN"/>
-        </w:rPr>
-      </w:pPr>
-      <w:r>
-        <w:rPr>
-          <w:rFonts w:ascii="Consolas" w:eastAsia="Times New Roman" w:hAnsi="Consolas" w:cs="Times New Roman"/>
-          <w:color w:val="D4D4D4"/>
-          <w:sz w:val="21"/>
-          <w:szCs w:val="21"/>
-          <w:lang w:eastAsia="en-IN"/>
-        </w:rPr>
-        <w:t>                }</w:t>
-      </w:r>
-    </w:p>
-    <w:p>
-      <w:pPr>
-        <w:shd w:val="clear" w:color="auto" w:fill="1E1E1E"/>
-        <w:spacing w:after="0" w:line="285" w:lineRule="atLeast"/>
-        <w:rPr>
-          <w:rFonts w:ascii="Consolas" w:eastAsia="Times New Roman" w:hAnsi="Consolas" w:cs="Times New Roman"/>
-          <w:color w:val="D4D4D4"/>
-          <w:sz w:val="21"/>
-          <w:szCs w:val="21"/>
-          <w:lang w:eastAsia="en-IN"/>
-        </w:rPr>
-      </w:pPr>
-      <w:r>
-        <w:rPr>
-          <w:rFonts w:ascii="Consolas" w:eastAsia="Times New Roman" w:hAnsi="Consolas" w:cs="Times New Roman"/>
-          <w:color w:val="D4D4D4"/>
-          <w:sz w:val="21"/>
-          <w:szCs w:val="21"/>
-          <w:lang w:eastAsia="en-IN"/>
-        </w:rPr>
-        <w:t>            }</w:t>
-      </w:r>
-    </w:p>
-    <w:p>
-      <w:pPr>
-        <w:shd w:val="clear" w:color="auto" w:fill="1E1E1E"/>
-        <w:spacing w:after="0" w:line="285" w:lineRule="atLeast"/>
-        <w:rPr>
-          <w:rFonts w:ascii="Consolas" w:eastAsia="Times New Roman" w:hAnsi="Consolas" w:cs="Times New Roman"/>
-          <w:color w:val="D4D4D4"/>
-          <w:sz w:val="21"/>
-          <w:szCs w:val="21"/>
-          <w:lang w:eastAsia="en-IN"/>
-        </w:rPr>
-      </w:pPr>
-      <w:r>
-        <w:rPr>
-          <w:rFonts w:ascii="Consolas" w:eastAsia="Times New Roman" w:hAnsi="Consolas" w:cs="Times New Roman"/>
-          <w:color w:val="D4D4D4"/>
-          <w:sz w:val="21"/>
-          <w:szCs w:val="21"/>
-          <w:lang w:eastAsia="en-IN"/>
-        </w:rPr>
-        <w:t>        }</w:t>
-      </w:r>
-    </w:p>
-    <w:p>
-      <w:pPr>
-        <w:shd w:val="clear" w:color="auto" w:fill="1E1E1E"/>
-        <w:spacing w:after="0" w:line="285" w:lineRule="atLeast"/>
-        <w:rPr>
-          <w:rFonts w:ascii="Consolas" w:eastAsia="Times New Roman" w:hAnsi="Consolas" w:cs="Times New Roman"/>
-          <w:color w:val="D4D4D4"/>
-          <w:sz w:val="21"/>
-          <w:szCs w:val="21"/>
-          <w:lang w:eastAsia="en-IN"/>
-        </w:rPr>
-      </w:pPr>
-      <w:r>
-        <w:rPr>
-          <w:rFonts w:ascii="Consolas" w:eastAsia="Times New Roman" w:hAnsi="Consolas" w:cs="Times New Roman"/>
-          <w:color w:val="D4D4D4"/>
-          <w:sz w:val="21"/>
-          <w:szCs w:val="21"/>
-          <w:lang w:eastAsia="en-IN"/>
-        </w:rPr>
-        <w:t>        stage(</w:t>
-      </w:r>
-      <w:r>
-        <w:rPr>
-          <w:rFonts w:ascii="Consolas" w:eastAsia="Times New Roman" w:hAnsi="Consolas" w:cs="Times New Roman"/>
-          <w:color w:val="CE9178"/>
-          <w:sz w:val="21"/>
-          <w:szCs w:val="21"/>
-          <w:lang w:eastAsia="en-IN"/>
-        </w:rPr>
-        <w:t>"Test</w:t>
-      </w:r>
-      <w:proofErr w:type="gramStart"/>
-      <w:r>
-        <w:rPr>
-          <w:rFonts w:ascii="Consolas" w:eastAsia="Times New Roman" w:hAnsi="Consolas" w:cs="Times New Roman"/>
-          <w:color w:val="CE9178"/>
-          <w:sz w:val="21"/>
-          <w:szCs w:val="21"/>
-          <w:lang w:eastAsia="en-IN"/>
-        </w:rPr>
-        <w:t>"</w:t>
-      </w:r>
-      <w:r>
-        <w:rPr>
-          <w:rFonts w:ascii="Consolas" w:eastAsia="Times New Roman" w:hAnsi="Consolas" w:cs="Times New Roman"/>
-          <w:color w:val="D4D4D4"/>
-          <w:sz w:val="21"/>
-          <w:szCs w:val="21"/>
-          <w:lang w:eastAsia="en-IN"/>
-        </w:rPr>
-        <w:t>){</w:t>
-      </w:r>
-      <w:proofErr w:type="gramEnd"/>
-    </w:p>
-    <w:p>
-      <w:pPr>
-        <w:shd w:val="clear" w:color="auto" w:fill="1E1E1E"/>
-        <w:spacing w:after="0" w:line="285" w:lineRule="atLeast"/>
-        <w:rPr>
-          <w:rFonts w:ascii="Consolas" w:eastAsia="Times New Roman" w:hAnsi="Consolas" w:cs="Times New Roman"/>
-          <w:color w:val="D4D4D4"/>
-          <w:sz w:val="21"/>
-          <w:szCs w:val="21"/>
-          <w:lang w:eastAsia="en-IN"/>
-        </w:rPr>
-      </w:pPr>
-      <w:r>
-        <w:rPr>
-          <w:rFonts w:ascii="Consolas" w:eastAsia="Times New Roman" w:hAnsi="Consolas" w:cs="Times New Roman"/>
-          <w:color w:val="D4D4D4"/>
-          <w:sz w:val="21"/>
-          <w:szCs w:val="21"/>
-          <w:lang w:eastAsia="en-IN"/>
-        </w:rPr>
-        <w:t>            steps {</w:t>
-      </w:r>
-    </w:p>
-    <w:p>
-      <w:pPr>
-        <w:shd w:val="clear" w:color="auto" w:fill="1E1E1E"/>
-        <w:spacing w:after="0" w:line="285" w:lineRule="atLeast"/>
-        <w:rPr>
-          <w:rFonts w:ascii="Consolas" w:eastAsia="Times New Roman" w:hAnsi="Consolas" w:cs="Times New Roman"/>
-          <w:color w:val="D4D4D4"/>
-          <w:sz w:val="21"/>
-          <w:szCs w:val="21"/>
-          <w:lang w:eastAsia="en-IN"/>
-        </w:rPr>
-      </w:pPr>
-      <w:r>
-        <w:rPr>
-          <w:rFonts w:ascii="Consolas" w:eastAsia="Times New Roman" w:hAnsi="Consolas" w:cs="Times New Roman"/>
-          <w:color w:val="D4D4D4"/>
-          <w:sz w:val="21"/>
-          <w:szCs w:val="21"/>
-          <w:lang w:eastAsia="en-IN"/>
-        </w:rPr>
-        <w:t xml:space="preserve">                </w:t>
-      </w:r>
-      <w:proofErr w:type="spellStart"/>
-      <w:r>
-        <w:rPr>
-          <w:rFonts w:ascii="Consolas" w:eastAsia="Times New Roman" w:hAnsi="Consolas" w:cs="Times New Roman"/>
-          <w:color w:val="D4D4D4"/>
-          <w:sz w:val="21"/>
-          <w:szCs w:val="21"/>
-          <w:lang w:eastAsia="en-IN"/>
-        </w:rPr>
-        <w:t>dir</w:t>
-      </w:r>
-      <w:proofErr w:type="spellEnd"/>
-      <w:r>
-        <w:rPr>
-          <w:rFonts w:ascii="Consolas" w:eastAsia="Times New Roman" w:hAnsi="Consolas" w:cs="Times New Roman"/>
-          <w:color w:val="D4D4D4"/>
-          <w:sz w:val="21"/>
-          <w:szCs w:val="21"/>
-          <w:lang w:eastAsia="en-IN"/>
-        </w:rPr>
-        <w:t>(</w:t>
-      </w:r>
-      <w:r>
-        <w:rPr>
-          <w:rFonts w:ascii="Consolas" w:eastAsia="Times New Roman" w:hAnsi="Consolas" w:cs="Times New Roman"/>
-          <w:color w:val="CE9178"/>
-          <w:sz w:val="21"/>
-          <w:szCs w:val="21"/>
-          <w:lang w:eastAsia="en-IN"/>
-        </w:rPr>
-        <w:t>"simple-java-maven-app"</w:t>
-      </w:r>
-      <w:r>
-        <w:rPr>
-          <w:rFonts w:ascii="Consolas" w:eastAsia="Times New Roman" w:hAnsi="Consolas" w:cs="Times New Roman"/>
-          <w:color w:val="D4D4D4"/>
-          <w:sz w:val="21"/>
-          <w:szCs w:val="21"/>
-          <w:lang w:eastAsia="en-IN"/>
-        </w:rPr>
-        <w:t>) {</w:t>
-      </w:r>
-    </w:p>
-    <w:p>
-      <w:pPr>
-        <w:shd w:val="clear" w:color="auto" w:fill="1E1E1E"/>
-        <w:spacing w:after="0" w:line="285" w:lineRule="atLeast"/>
-        <w:rPr>
-          <w:rFonts w:ascii="Consolas" w:eastAsia="Times New Roman" w:hAnsi="Consolas" w:cs="Times New Roman"/>
-          <w:color w:val="D4D4D4"/>
-          <w:sz w:val="21"/>
-          <w:szCs w:val="21"/>
-          <w:lang w:eastAsia="en-IN"/>
-        </w:rPr>
-      </w:pPr>
-      <w:r>
-        <w:rPr>
-          <w:rFonts w:ascii="Consolas" w:eastAsia="Times New Roman" w:hAnsi="Consolas" w:cs="Times New Roman"/>
-          <w:color w:val="D4D4D4"/>
-          <w:sz w:val="21"/>
-          <w:szCs w:val="21"/>
-          <w:lang w:eastAsia="en-IN"/>
-        </w:rPr>
-        <w:t xml:space="preserve">                    </w:t>
-      </w:r>
-      <w:r>
-        <w:rPr>
-          <w:rFonts w:ascii="Consolas" w:eastAsia="Times New Roman" w:hAnsi="Consolas" w:cs="Times New Roman"/>
-          <w:color w:val="6A9955"/>
-          <w:sz w:val="21"/>
-          <w:szCs w:val="21"/>
-          <w:lang w:eastAsia="en-IN"/>
-        </w:rPr>
-        <w:t>// maven command to run unit test cases</w:t>
-      </w:r>
-    </w:p>
-    <w:p>
-      <w:pPr>
-        <w:shd w:val="clear" w:color="auto" w:fill="1E1E1E"/>
-        <w:spacing w:after="0" w:line="285" w:lineRule="atLeast"/>
-        <w:rPr>
-          <w:rFonts w:ascii="Consolas" w:eastAsia="Times New Roman" w:hAnsi="Consolas" w:cs="Times New Roman"/>
-          <w:color w:val="D4D4D4"/>
-          <w:sz w:val="21"/>
-          <w:szCs w:val="21"/>
-          <w:lang w:eastAsia="en-IN"/>
-        </w:rPr>
-      </w:pPr>
-      <w:r>
-        <w:rPr>
-          <w:rFonts w:ascii="Consolas" w:eastAsia="Times New Roman" w:hAnsi="Consolas" w:cs="Times New Roman"/>
-          <w:color w:val="D4D4D4"/>
-          <w:sz w:val="21"/>
-          <w:szCs w:val="21"/>
-          <w:lang w:eastAsia="en-IN"/>
-        </w:rPr>
-        <w:t xml:space="preserve">                    </w:t>
-      </w:r>
-      <w:proofErr w:type="spellStart"/>
-      <w:r>
-        <w:rPr>
-          <w:rFonts w:ascii="Consolas" w:eastAsia="Times New Roman" w:hAnsi="Consolas" w:cs="Times New Roman"/>
-          <w:color w:val="D4D4D4"/>
-          <w:sz w:val="21"/>
-          <w:szCs w:val="21"/>
-          <w:lang w:eastAsia="en-IN"/>
-        </w:rPr>
-        <w:t>sh</w:t>
-      </w:r>
-      <w:proofErr w:type="spellEnd"/>
-      <w:r>
-        <w:rPr>
-          <w:rFonts w:ascii="Consolas" w:eastAsia="Times New Roman" w:hAnsi="Consolas" w:cs="Times New Roman"/>
-          <w:color w:val="D4D4D4"/>
-          <w:sz w:val="21"/>
-          <w:szCs w:val="21"/>
-          <w:lang w:eastAsia="en-IN"/>
-        </w:rPr>
-        <w:t xml:space="preserve"> </w:t>
-      </w:r>
-      <w:r>
-        <w:rPr>
-          <w:rFonts w:ascii="Consolas" w:eastAsia="Times New Roman" w:hAnsi="Consolas" w:cs="Times New Roman"/>
-          <w:color w:val="CE9178"/>
-          <w:sz w:val="21"/>
-          <w:szCs w:val="21"/>
-          <w:lang w:eastAsia="en-IN"/>
-        </w:rPr>
-        <w:t>"</w:t>
-      </w:r>
-      <w:proofErr w:type="spellStart"/>
-      <w:r>
-        <w:rPr>
-          <w:rFonts w:ascii="Consolas" w:eastAsia="Times New Roman" w:hAnsi="Consolas" w:cs="Times New Roman"/>
-          <w:color w:val="CE9178"/>
-          <w:sz w:val="21"/>
-          <w:szCs w:val="21"/>
-          <w:lang w:eastAsia="en-IN"/>
-        </w:rPr>
-        <w:t>mvn</w:t>
-      </w:r>
-      <w:proofErr w:type="spellEnd"/>
-      <w:r>
-        <w:rPr>
-          <w:rFonts w:ascii="Consolas" w:eastAsia="Times New Roman" w:hAnsi="Consolas" w:cs="Times New Roman"/>
-          <w:color w:val="CE9178"/>
-          <w:sz w:val="21"/>
-          <w:szCs w:val="21"/>
-          <w:lang w:eastAsia="en-IN"/>
-        </w:rPr>
-        <w:t xml:space="preserve"> test"</w:t>
-      </w:r>
-    </w:p>
-    <w:p>
-      <w:pPr>
-        <w:shd w:val="clear" w:color="auto" w:fill="1E1E1E"/>
-        <w:spacing w:after="0" w:line="285" w:lineRule="atLeast"/>
-        <w:rPr>
-          <w:rFonts w:ascii="Consolas" w:eastAsia="Times New Roman" w:hAnsi="Consolas" w:cs="Times New Roman"/>
-          <w:color w:val="D4D4D4"/>
-          <w:sz w:val="21"/>
-          <w:szCs w:val="21"/>
-          <w:lang w:eastAsia="en-IN"/>
-        </w:rPr>
-      </w:pPr>
-    </w:p>
-    <w:p>
-      <w:pPr>
-        <w:shd w:val="clear" w:color="auto" w:fill="1E1E1E"/>
-        <w:spacing w:after="0" w:line="285" w:lineRule="atLeast"/>
-        <w:rPr>
-          <w:rFonts w:ascii="Consolas" w:eastAsia="Times New Roman" w:hAnsi="Consolas" w:cs="Times New Roman"/>
-          <w:color w:val="D4D4D4"/>
-          <w:sz w:val="21"/>
-          <w:szCs w:val="21"/>
-          <w:lang w:eastAsia="en-IN"/>
-        </w:rPr>
-      </w:pPr>
-      <w:r>
-        <w:rPr>
-          <w:rFonts w:ascii="Consolas" w:eastAsia="Times New Roman" w:hAnsi="Consolas" w:cs="Times New Roman"/>
-          <w:color w:val="D4D4D4"/>
-          <w:sz w:val="21"/>
-          <w:szCs w:val="21"/>
-          <w:lang w:eastAsia="en-IN"/>
-        </w:rPr>
-        <w:t>                }</w:t>
-      </w:r>
-    </w:p>
-    <w:p>
-      <w:pPr>
-        <w:shd w:val="clear" w:color="auto" w:fill="1E1E1E"/>
-        <w:spacing w:after="0" w:line="285" w:lineRule="atLeast"/>
-        <w:rPr>
-          <w:rFonts w:ascii="Consolas" w:eastAsia="Times New Roman" w:hAnsi="Consolas" w:cs="Times New Roman"/>
-          <w:color w:val="D4D4D4"/>
-          <w:sz w:val="21"/>
-          <w:szCs w:val="21"/>
-          <w:lang w:eastAsia="en-IN"/>
-        </w:rPr>
-      </w:pPr>
-      <w:r>
-        <w:rPr>
-          <w:rFonts w:ascii="Consolas" w:eastAsia="Times New Roman" w:hAnsi="Consolas" w:cs="Times New Roman"/>
-          <w:color w:val="D4D4D4"/>
-          <w:sz w:val="21"/>
-          <w:szCs w:val="21"/>
-          <w:lang w:eastAsia="en-IN"/>
-        </w:rPr>
-        <w:t>            }</w:t>
-      </w:r>
-    </w:p>
-    <w:p>
-      <w:pPr>
-        <w:shd w:val="clear" w:color="auto" w:fill="1E1E1E"/>
-        <w:spacing w:after="0" w:line="285" w:lineRule="atLeast"/>
-        <w:rPr>
-          <w:rFonts w:ascii="Consolas" w:eastAsia="Times New Roman" w:hAnsi="Consolas" w:cs="Times New Roman"/>
-          <w:color w:val="D4D4D4"/>
-          <w:sz w:val="21"/>
-          <w:szCs w:val="21"/>
-          <w:lang w:eastAsia="en-IN"/>
-        </w:rPr>
-      </w:pPr>
-      <w:r>
-        <w:rPr>
-          <w:rFonts w:ascii="Consolas" w:eastAsia="Times New Roman" w:hAnsi="Consolas" w:cs="Times New Roman"/>
-          <w:color w:val="D4D4D4"/>
-          <w:sz w:val="21"/>
-          <w:szCs w:val="21"/>
-          <w:lang w:eastAsia="en-IN"/>
-        </w:rPr>
-        <w:t>        }</w:t>
-      </w:r>
-    </w:p>
-    <w:p>
-      <w:pPr>
-        <w:shd w:val="clear" w:color="auto" w:fill="1E1E1E"/>
-        <w:spacing w:after="0" w:line="285" w:lineRule="atLeast"/>
-        <w:rPr>
-          <w:rFonts w:ascii="Consolas" w:eastAsia="Times New Roman" w:hAnsi="Consolas" w:cs="Times New Roman"/>
-          <w:color w:val="D4D4D4"/>
-          <w:sz w:val="21"/>
-          <w:szCs w:val="21"/>
-          <w:lang w:eastAsia="en-IN"/>
-        </w:rPr>
-      </w:pPr>
-      <w:r>
-        <w:rPr>
-          <w:rFonts w:ascii="Consolas" w:eastAsia="Times New Roman" w:hAnsi="Consolas" w:cs="Times New Roman"/>
-          <w:color w:val="D4D4D4"/>
-          <w:sz w:val="21"/>
-          <w:szCs w:val="21"/>
-          <w:lang w:eastAsia="en-IN"/>
-        </w:rPr>
-        <w:t>    }</w:t>
-      </w:r>
-    </w:p>
-    <w:p>
-      <w:pPr>
-        <w:shd w:val="clear" w:color="auto" w:fill="1E1E1E"/>
-        <w:spacing w:after="0" w:line="285" w:lineRule="atLeast"/>
-        <w:rPr>
-          <w:rFonts w:ascii="Consolas" w:eastAsia="Times New Roman" w:hAnsi="Consolas" w:cs="Times New Roman"/>
-          <w:color w:val="D4D4D4"/>
-          <w:sz w:val="21"/>
-          <w:szCs w:val="21"/>
-          <w:lang w:eastAsia="en-IN"/>
-        </w:rPr>
-      </w:pPr>
-      <w:r>
-        <w:rPr>
-          <w:rFonts w:ascii="Consolas" w:eastAsia="Times New Roman" w:hAnsi="Consolas" w:cs="Times New Roman"/>
-          <w:color w:val="D4D4D4"/>
-          <w:sz w:val="21"/>
-          <w:szCs w:val="21"/>
-          <w:lang w:eastAsia="en-IN"/>
-        </w:rPr>
-        <w:t>}</w:t>
-      </w:r>
-      <w:r>
-        <w:rPr>
-          <w:rFonts w:ascii="Consolas" w:eastAsia="Times New Roman" w:hAnsi="Consolas" w:cs="Times New Roman"/>
-          <w:color w:val="D4D4D4"/>
-          <w:sz w:val="21"/>
-          <w:szCs w:val="21"/>
-          <w:lang w:eastAsia="en-IN"/>
-        </w:rPr>
-        <w:br/>
-      </w:r>
-    </w:p>
-    <w:p/>
-    <w:p>
-      <w:r>
-        <w:t xml:space="preserve">Jenkins file code can be directly added to pipeline </w:t>
-      </w:r>
-      <w:proofErr w:type="spellStart"/>
-      <w:r>
-        <w:t>confg</w:t>
-      </w:r>
-      <w:proofErr w:type="spellEnd"/>
-      <w:r>
-        <w:t xml:space="preserve"> or can be referred from SCM. </w:t>
-      </w:r>
-    </w:p>
-    <w:p>
-      <w:proofErr w:type="gramStart"/>
-      <w:r>
-        <w:t>Usually</w:t>
-      </w:r>
-      <w:proofErr w:type="gramEnd"/>
-      <w:r>
-        <w:t xml:space="preserve"> Jenkins file is kept in git/SCM repository then we don’t have to use ‘git clone’ stage in </w:t>
-      </w:r>
-      <w:proofErr w:type="spellStart"/>
-      <w:r>
-        <w:t>jenkinsfile</w:t>
-      </w:r>
-      <w:proofErr w:type="spellEnd"/>
-      <w:r>
         <w:t>.</w:t>
       </w:r>
     </w:p>
@@ -2251,7 +2354,6 @@
         <w:pStyle w:val="Heading2"/>
       </w:pPr>
       <w:r>
-        <w:lastRenderedPageBreak/>
         <w:t>Jenkins with Git</w:t>
       </w:r>
     </w:p>
@@ -2308,7 +2410,7 @@
                     <pic:cNvPicPr/>
                   </pic:nvPicPr>
                   <pic:blipFill>
-                    <a:blip r:embed="rId5"/>
+                    <a:blip r:embed="rId6"/>
                     <a:stretch>
                       <a:fillRect/>
                     </a:stretch>
@@ -2362,6 +2464,7 @@
         <w:rPr>
           <w:noProof/>
         </w:rPr>
+        <w:lastRenderedPageBreak/>
         <w:drawing>
           <wp:inline distT="0" distB="0" distL="0" distR="0" wp14:anchorId="57A27A8E" wp14:editId="0513CC03">
             <wp:extent cx="5724525" cy="2828925"/>
@@ -2380,7 +2483,7 @@
                     </pic:cNvPicPr>
                   </pic:nvPicPr>
                   <pic:blipFill>
-                    <a:blip r:embed="rId6">
+                    <a:blip r:embed="rId7">
                       <a:extLst>
                         <a:ext uri="{28A0092B-C50C-407E-A947-70E740481C1C}">
                           <a14:useLocalDpi xmlns:a14="http://schemas.microsoft.com/office/drawing/2010/main" val="0"/>
@@ -2460,7 +2563,6 @@
         <w:rPr>
           <w:noProof/>
         </w:rPr>
-        <w:lastRenderedPageBreak/>
         <w:drawing>
           <wp:inline distT="0" distB="0" distL="0" distR="0" wp14:anchorId="3E7FD87D" wp14:editId="38A411E5">
             <wp:extent cx="2790825" cy="1886457"/>
@@ -2477,7 +2579,7 @@
                     <pic:cNvPicPr/>
                   </pic:nvPicPr>
                   <pic:blipFill>
-                    <a:blip r:embed="rId7"/>
+                    <a:blip r:embed="rId8"/>
                     <a:stretch>
                       <a:fillRect/>
                     </a:stretch>
@@ -2628,6 +2730,7 @@
         <w:rPr>
           <w:noProof/>
         </w:rPr>
+        <w:lastRenderedPageBreak/>
         <w:drawing>
           <wp:inline distT="0" distB="0" distL="0" distR="0" wp14:anchorId="1D561B1C" wp14:editId="59B62A51">
             <wp:extent cx="5731510" cy="2875280"/>
@@ -2644,7 +2747,7 @@
                     <pic:cNvPicPr/>
                   </pic:nvPicPr>
                   <pic:blipFill>
-                    <a:blip r:embed="rId8"/>
+                    <a:blip r:embed="rId9"/>
                     <a:stretch>
                       <a:fillRect/>
                     </a:stretch>
@@ -3473,6 +3576,29 @@
       <w:szCs w:val="20"/>
     </w:rPr>
   </w:style>
+  <w:style w:type="character" w:styleId="Hyperlink">
+    <w:name w:val="Hyperlink"/>
+    <w:basedOn w:val="DefaultParagraphFont"/>
+    <w:uiPriority w:val="99"/>
+    <w:unhideWhenUsed/>
+    <w:rsid w:val="00C93263"/>
+    <w:rPr>
+      <w:color w:val="0563C1" w:themeColor="hyperlink"/>
+      <w:u w:val="single"/>
+    </w:rPr>
+  </w:style>
+  <w:style w:type="character" w:styleId="UnresolvedMention">
+    <w:name w:val="Unresolved Mention"/>
+    <w:basedOn w:val="DefaultParagraphFont"/>
+    <w:uiPriority w:val="99"/>
+    <w:semiHidden/>
+    <w:unhideWhenUsed/>
+    <w:rsid w:val="00C93263"/>
+    <w:rPr>
+      <w:color w:val="605E5C"/>
+      <w:shd w:val="clear" w:color="auto" w:fill="E1DFDD"/>
+    </w:rPr>
+  </w:style>
 </w:styles>
 </file>
 
